--- a/back end/my sql/exo guillaume/sdbm/sdbm_schema.docx
+++ b/back end/my sql/exo guillaume/sdbm/sdbm_schema.docx
@@ -1,6 +1,6 @@
 
 <file path=word/document.xml><?xml version="1.0" encoding="utf-8"?>
-<w:document xmlns:wpc="http://schemas.microsoft.com/office/word/2010/wordprocessingCanvas" xmlns:cx="http://schemas.microsoft.com/office/drawing/2014/chartex" xmlns:cx1="http://schemas.microsoft.com/office/drawing/2015/9/8/chartex" xmlns:mc="http://schemas.openxmlformats.org/markup-compatibility/2006" xmlns:o="urn:schemas-microsoft-com:office:office" xmlns:r="http://schemas.openxmlformats.org/officeDocument/2006/relationships" xmlns:m="http://schemas.openxmlformats.org/officeDocument/2006/math" xmlns:v="urn:schemas-microsoft-com:vml" xmlns:wp14="http://schemas.microsoft.com/office/word/2010/wordprocessingDrawing" xmlns:wp="http://schemas.openxmlformats.org/drawingml/2006/wordprocessingDrawing" xmlns:w10="urn:schemas-microsoft-com:office:word" xmlns:w="http://schemas.openxmlformats.org/wordprocessingml/2006/main" xmlns:w14="http://schemas.microsoft.com/office/word/2010/wordml" xmlns:w15="http://schemas.microsoft.com/office/word/2012/wordml" xmlns:w16se="http://schemas.microsoft.com/office/word/2015/wordml/symex" xmlns:wpg="http://schemas.microsoft.com/office/word/2010/wordprocessingGroup" xmlns:wpi="http://schemas.microsoft.com/office/word/2010/wordprocessingInk" xmlns:wne="http://schemas.microsoft.com/office/word/2006/wordml" xmlns:wps="http://schemas.microsoft.com/office/word/2010/wordprocessingShape" mc:Ignorable="w14 w15 w16se wp14">
+<w:document xmlns:wpc="http://schemas.microsoft.com/office/word/2010/wordprocessingCanvas" xmlns:cx="http://schemas.microsoft.com/office/drawing/2014/chartex" xmlns:cx1="http://schemas.microsoft.com/office/drawing/2015/9/8/chartex" xmlns:cx2="http://schemas.microsoft.com/office/drawing/2015/10/21/chartex" xmlns:cx3="http://schemas.microsoft.com/office/drawing/2016/5/9/chartex" xmlns:cx4="http://schemas.microsoft.com/office/drawing/2016/5/10/chartex" xmlns:cx5="http://schemas.microsoft.com/office/drawing/2016/5/11/chartex" xmlns:cx6="http://schemas.microsoft.com/office/drawing/2016/5/12/chartex" xmlns:cx7="http://schemas.microsoft.com/office/drawing/2016/5/13/chartex" xmlns:cx8="http://schemas.microsoft.com/office/drawing/2016/5/14/chartex" xmlns:mc="http://schemas.openxmlformats.org/markup-compatibility/2006" xmlns:aink="http://schemas.microsoft.com/office/drawing/2016/ink" xmlns:am3d="http://schemas.microsoft.com/office/drawing/2017/model3d" xmlns:o="urn:schemas-microsoft-com:office:office" xmlns:oel="http://schemas.microsoft.com/office/2019/extlst" xmlns:r="http://schemas.openxmlformats.org/officeDocument/2006/relationships" xmlns:m="http://schemas.openxmlformats.org/officeDocument/2006/math" xmlns:v="urn:schemas-microsoft-com:vml" xmlns:wp14="http://schemas.microsoft.com/office/word/2010/wordprocessingDrawing" xmlns:wp="http://schemas.openxmlformats.org/drawingml/2006/wordprocessingDrawing" xmlns:w10="urn:schemas-microsoft-com:office:word" xmlns:w="http://schemas.openxmlformats.org/wordprocessingml/2006/main" xmlns:w14="http://schemas.microsoft.com/office/word/2010/wordml" xmlns:w15="http://schemas.microsoft.com/office/word/2012/wordml" xmlns:w16cex="http://schemas.microsoft.com/office/word/2018/wordml/cex" xmlns:w16cid="http://schemas.microsoft.com/office/word/2016/wordml/cid" xmlns:w16="http://schemas.microsoft.com/office/word/2018/wordml" xmlns:w16du="http://schemas.microsoft.com/office/word/2023/wordml/word16du" xmlns:w16sdtdh="http://schemas.microsoft.com/office/word/2020/wordml/sdtdatahash" xmlns:w16se="http://schemas.microsoft.com/office/word/2015/wordml/symex" xmlns:wpg="http://schemas.microsoft.com/office/word/2010/wordprocessingGroup" xmlns:wpi="http://schemas.microsoft.com/office/word/2010/wordprocessingInk" xmlns:wne="http://schemas.microsoft.com/office/word/2006/wordml" xmlns:wps="http://schemas.microsoft.com/office/word/2010/wordprocessingShape" mc:Ignorable="w14 w15 w16se w16cid w16 w16cex w16sdtdh wp14">
   <w:body>
     <w:p>
       <w:pPr>
@@ -17,7 +17,7 @@
         <mc:AlternateContent>
           <mc:Choice Requires="wpg">
             <w:drawing>
-              <wp:anchor distT="0" distB="0" distL="114300" distR="114300" simplePos="0" relativeHeight="487425024" behindDoc="1" locked="0" layoutInCell="1" allowOverlap="1">
+              <wp:anchor distT="0" distB="0" distL="114300" distR="114300" simplePos="0" relativeHeight="487425024" behindDoc="1" locked="0" layoutInCell="1" allowOverlap="1" wp14:anchorId="75D3665C" wp14:editId="4A0AD826">
                 <wp:simplePos x="0" y="0"/>
                 <wp:positionH relativeFrom="page">
                   <wp:posOffset>107950</wp:posOffset>
@@ -13130,7 +13130,6 @@
                                   <w:sz w:val="13"/>
                                 </w:rPr>
                               </w:pPr>
-                              <w:proofErr w:type="gramStart"/>
                               <w:r>
                                 <w:rPr>
                                   <w:b/>
@@ -13139,7 +13138,6 @@
                                 </w:rPr>
                                 <w:t>article</w:t>
                               </w:r>
-                              <w:proofErr w:type="gramEnd"/>
                             </w:p>
                           </w:txbxContent>
                         </wps:txbx>
@@ -13195,8 +13193,6 @@
                                   <w:sz w:val="13"/>
                                 </w:rPr>
                               </w:pPr>
-                              <w:proofErr w:type="spellStart"/>
-                              <w:proofErr w:type="gramStart"/>
                               <w:r>
                                 <w:rPr>
                                   <w:b/>
@@ -13205,8 +13201,6 @@
                                 </w:rPr>
                                 <w:t>typebiere</w:t>
                               </w:r>
-                              <w:proofErr w:type="spellEnd"/>
-                              <w:proofErr w:type="gramEnd"/>
                             </w:p>
                             <w:p>
                               <w:pPr>
@@ -13220,23 +13214,7 @@
                                   <w:w w:val="105"/>
                                   <w:sz w:val="12"/>
                                 </w:rPr>
-                                <w:t xml:space="preserve">ID_TYPE </w:t>
-                              </w:r>
-                              <w:proofErr w:type="gramStart"/>
-                              <w:r>
-                                <w:rPr>
-                                  <w:w w:val="105"/>
-                                  <w:sz w:val="12"/>
-                                </w:rPr>
-                                <w:t>INT(</w:t>
-                              </w:r>
-                              <w:proofErr w:type="gramEnd"/>
-                              <w:r>
-                                <w:rPr>
-                                  <w:w w:val="105"/>
-                                  <w:sz w:val="12"/>
-                                </w:rPr>
-                                <w:t>11)</w:t>
+                                <w:t>ID_TYPE INT(11)</w:t>
                               </w:r>
                               <w:r>
                                 <w:rPr>
@@ -13319,30 +13297,12 @@
                                   <w:sz w:val="12"/>
                                 </w:rPr>
                               </w:pPr>
-                              <w:proofErr w:type="spellStart"/>
-                              <w:proofErr w:type="gramStart"/>
                               <w:r>
                                 <w:rPr>
                                   <w:w w:val="105"/>
                                   <w:sz w:val="12"/>
                                 </w:rPr>
-                                <w:t>id</w:t>
-                              </w:r>
-                              <w:proofErr w:type="gramEnd"/>
-                              <w:r>
-                                <w:rPr>
-                                  <w:w w:val="105"/>
-                                  <w:sz w:val="12"/>
-                                </w:rPr>
-                                <w:t>_article</w:t>
-                              </w:r>
-                              <w:proofErr w:type="spellEnd"/>
-                              <w:r>
-                                <w:rPr>
-                                  <w:w w:val="105"/>
-                                  <w:sz w:val="12"/>
-                                </w:rPr>
-                                <w:t xml:space="preserve"> INT(11)</w:t>
+                                <w:t>id_article INT(11)</w:t>
                               </w:r>
                               <w:r>
                                 <w:rPr>
@@ -13352,14 +13312,12 @@
                                 </w:rPr>
                                 <w:t xml:space="preserve"> </w:t>
                               </w:r>
-                              <w:proofErr w:type="spellStart"/>
                               <w:r>
                                 <w:rPr>
                                   <w:sz w:val="12"/>
                                 </w:rPr>
                                 <w:t>nom_article</w:t>
                               </w:r>
-                              <w:proofErr w:type="spellEnd"/>
                               <w:r>
                                 <w:rPr>
                                   <w:spacing w:val="1"/>
@@ -13380,21 +13338,12 @@
                                 </w:rPr>
                                 <w:t xml:space="preserve"> </w:t>
                               </w:r>
-                              <w:proofErr w:type="spellStart"/>
                               <w:r>
                                 <w:rPr>
                                   <w:w w:val="105"/>
                                   <w:sz w:val="12"/>
                                 </w:rPr>
-                                <w:t>prix_achat</w:t>
-                              </w:r>
-                              <w:proofErr w:type="spellEnd"/>
-                              <w:r>
-                                <w:rPr>
-                                  <w:w w:val="105"/>
-                                  <w:sz w:val="12"/>
-                                </w:rPr>
-                                <w:t xml:space="preserve"> DOUBLE</w:t>
+                                <w:t>prix_achat DOUBLE</w:t>
                               </w:r>
                               <w:r>
                                 <w:rPr>
@@ -13434,7 +13383,6 @@
                                   <w:sz w:val="12"/>
                                 </w:rPr>
                               </w:pPr>
-                              <w:proofErr w:type="gramStart"/>
                               <w:r>
                                 <w:rPr>
                                   <w:spacing w:val="-1"/>
@@ -13443,7 +13391,6 @@
                                 </w:rPr>
                                 <w:t>titrage</w:t>
                               </w:r>
-                              <w:proofErr w:type="gramEnd"/>
                               <w:r>
                                 <w:rPr>
                                   <w:spacing w:val="-9"/>
@@ -13468,26 +13415,14 @@
                                   <w:sz w:val="12"/>
                                 </w:rPr>
                               </w:pPr>
-                              <w:proofErr w:type="spellStart"/>
-                              <w:proofErr w:type="gramStart"/>
                               <w:r>
                                 <w:rPr>
                                   <w:spacing w:val="-1"/>
                                   <w:w w:val="105"/>
                                   <w:sz w:val="12"/>
                                 </w:rPr>
-                                <w:t>id</w:t>
+                                <w:t>id_marque</w:t>
                               </w:r>
-                              <w:proofErr w:type="gramEnd"/>
-                              <w:r>
-                                <w:rPr>
-                                  <w:spacing w:val="-1"/>
-                                  <w:w w:val="105"/>
-                                  <w:sz w:val="12"/>
-                                </w:rPr>
-                                <w:t>_marque</w:t>
-                              </w:r>
-                              <w:proofErr w:type="spellEnd"/>
                               <w:r>
                                 <w:rPr>
                                   <w:spacing w:val="-6"/>
@@ -13558,7 +13493,6 @@
                                   <w:sz w:val="13"/>
                                 </w:rPr>
                               </w:pPr>
-                              <w:proofErr w:type="gramStart"/>
                               <w:r>
                                 <w:rPr>
                                   <w:b/>
@@ -13567,7 +13501,6 @@
                                 </w:rPr>
                                 <w:t>couleur</w:t>
                               </w:r>
-                              <w:proofErr w:type="gramEnd"/>
                             </w:p>
                             <w:p>
                               <w:pPr>
@@ -13581,23 +13514,7 @@
                                   <w:w w:val="105"/>
                                   <w:sz w:val="12"/>
                                 </w:rPr>
-                                <w:t xml:space="preserve">ID_COULEUR </w:t>
-                              </w:r>
-                              <w:proofErr w:type="gramStart"/>
-                              <w:r>
-                                <w:rPr>
-                                  <w:w w:val="105"/>
-                                  <w:sz w:val="12"/>
-                                </w:rPr>
-                                <w:t>INT(</w:t>
-                              </w:r>
-                              <w:proofErr w:type="gramEnd"/>
-                              <w:r>
-                                <w:rPr>
-                                  <w:w w:val="105"/>
-                                  <w:sz w:val="12"/>
-                                </w:rPr>
-                                <w:t>11)</w:t>
+                                <w:t>ID_COULEUR INT(11)</w:t>
                               </w:r>
                               <w:r>
                                 <w:rPr>
@@ -13680,33 +13597,13 @@
                                   <w:sz w:val="12"/>
                                 </w:rPr>
                               </w:pPr>
-                              <w:proofErr w:type="spellStart"/>
-                              <w:proofErr w:type="gramStart"/>
                               <w:r>
                                 <w:rPr>
                                   <w:spacing w:val="-1"/>
                                   <w:w w:val="105"/>
                                   <w:sz w:val="12"/>
                                 </w:rPr>
-                                <w:t>id</w:t>
-                              </w:r>
-                              <w:proofErr w:type="gramEnd"/>
-                              <w:r>
-                                <w:rPr>
-                                  <w:spacing w:val="-1"/>
-                                  <w:w w:val="105"/>
-                                  <w:sz w:val="12"/>
-                                </w:rPr>
-                                <w:t>_couleur</w:t>
-                              </w:r>
-                              <w:proofErr w:type="spellEnd"/>
-                              <w:r>
-                                <w:rPr>
-                                  <w:spacing w:val="-1"/>
-                                  <w:w w:val="105"/>
-                                  <w:sz w:val="12"/>
-                                </w:rPr>
-                                <w:t xml:space="preserve"> </w:t>
+                                <w:t xml:space="preserve">id_couleur </w:t>
                               </w:r>
                               <w:r>
                                 <w:rPr>
@@ -13723,7 +13620,6 @@
                                 </w:rPr>
                                 <w:t xml:space="preserve"> </w:t>
                               </w:r>
-                              <w:proofErr w:type="spellStart"/>
                               <w:r>
                                 <w:rPr>
                                   <w:w w:val="105"/>
@@ -13731,7 +13627,6 @@
                                 </w:rPr>
                                 <w:t>id_type</w:t>
                               </w:r>
-                              <w:proofErr w:type="spellEnd"/>
                               <w:r>
                                 <w:rPr>
                                   <w:spacing w:val="-4"/>
@@ -13820,7 +13715,6 @@
                                   <w:sz w:val="13"/>
                                 </w:rPr>
                               </w:pPr>
-                              <w:proofErr w:type="gramStart"/>
                               <w:r>
                                 <w:rPr>
                                   <w:b/>
@@ -13829,7 +13723,6 @@
                                 </w:rPr>
                                 <w:t>marque</w:t>
                               </w:r>
-                              <w:proofErr w:type="gramEnd"/>
                             </w:p>
                             <w:p>
                               <w:pPr>
@@ -13843,23 +13736,7 @@
                                   <w:w w:val="105"/>
                                   <w:sz w:val="12"/>
                                 </w:rPr>
-                                <w:t xml:space="preserve">ID_MARQUE </w:t>
-                              </w:r>
-                              <w:proofErr w:type="gramStart"/>
-                              <w:r>
-                                <w:rPr>
-                                  <w:w w:val="105"/>
-                                  <w:sz w:val="12"/>
-                                </w:rPr>
-                                <w:t>INT(</w:t>
-                              </w:r>
-                              <w:proofErr w:type="gramEnd"/>
-                              <w:r>
-                                <w:rPr>
-                                  <w:w w:val="105"/>
-                                  <w:sz w:val="12"/>
-                                </w:rPr>
-                                <w:t>11)</w:t>
+                                <w:t>ID_MARQUE INT(11)</w:t>
                               </w:r>
                               <w:r>
                                 <w:rPr>
@@ -13987,7 +13864,6 @@
                                   <w:sz w:val="13"/>
                                 </w:rPr>
                               </w:pPr>
-                              <w:proofErr w:type="gramStart"/>
                               <w:r>
                                 <w:rPr>
                                   <w:b/>
@@ -13996,7 +13872,6 @@
                                 </w:rPr>
                                 <w:t>pays</w:t>
                               </w:r>
-                              <w:proofErr w:type="gramEnd"/>
                             </w:p>
                             <w:p>
                               <w:pPr>
@@ -14010,23 +13885,7 @@
                                   <w:w w:val="105"/>
                                   <w:sz w:val="12"/>
                                 </w:rPr>
-                                <w:t xml:space="preserve">ID_PAYS </w:t>
-                              </w:r>
-                              <w:proofErr w:type="gramStart"/>
-                              <w:r>
-                                <w:rPr>
-                                  <w:w w:val="105"/>
-                                  <w:sz w:val="12"/>
-                                </w:rPr>
-                                <w:t>INT(</w:t>
-                              </w:r>
-                              <w:proofErr w:type="gramEnd"/>
-                              <w:r>
-                                <w:rPr>
-                                  <w:w w:val="105"/>
-                                  <w:sz w:val="12"/>
-                                </w:rPr>
-                                <w:t>11)</w:t>
+                                <w:t>ID_PAYS INT(11)</w:t>
                               </w:r>
                               <w:r>
                                 <w:rPr>
@@ -14139,7 +13998,6 @@
                                   <w:sz w:val="13"/>
                                 </w:rPr>
                               </w:pPr>
-                              <w:proofErr w:type="gramStart"/>
                               <w:r>
                                 <w:rPr>
                                   <w:b/>
@@ -14148,7 +14006,6 @@
                                 </w:rPr>
                                 <w:t>ticket</w:t>
                               </w:r>
-                              <w:proofErr w:type="gramEnd"/>
                             </w:p>
                             <w:p>
                               <w:pPr>
@@ -14157,23 +14014,12 @@
                                   <w:sz w:val="12"/>
                                 </w:rPr>
                               </w:pPr>
-                              <w:proofErr w:type="spellStart"/>
-                              <w:proofErr w:type="gramStart"/>
                               <w:r>
                                 <w:rPr>
                                   <w:w w:val="105"/>
                                   <w:sz w:val="12"/>
                                 </w:rPr>
-                                <w:t>annee</w:t>
-                              </w:r>
-                              <w:proofErr w:type="spellEnd"/>
-                              <w:proofErr w:type="gramEnd"/>
-                              <w:r>
-                                <w:rPr>
-                                  <w:w w:val="105"/>
-                                  <w:sz w:val="12"/>
-                                </w:rPr>
-                                <w:t xml:space="preserve"> INT(11)</w:t>
+                                <w:t>annee INT(11)</w:t>
                               </w:r>
                               <w:r>
                                 <w:rPr>
@@ -14183,21 +14029,12 @@
                                 </w:rPr>
                                 <w:t xml:space="preserve"> </w:t>
                               </w:r>
-                              <w:proofErr w:type="spellStart"/>
                               <w:r>
                                 <w:rPr>
                                   <w:w w:val="105"/>
                                   <w:sz w:val="12"/>
                                 </w:rPr>
-                                <w:t>numero_ticket</w:t>
-                              </w:r>
-                              <w:proofErr w:type="spellEnd"/>
-                              <w:r>
-                                <w:rPr>
-                                  <w:w w:val="105"/>
-                                  <w:sz w:val="12"/>
-                                </w:rPr>
-                                <w:t xml:space="preserve"> INT(11)</w:t>
+                                <w:t>numero_ticket INT(11)</w:t>
                               </w:r>
                               <w:r>
                                 <w:rPr>
@@ -14207,14 +14044,12 @@
                                 </w:rPr>
                                 <w:t xml:space="preserve"> </w:t>
                               </w:r>
-                              <w:proofErr w:type="spellStart"/>
                               <w:r>
                                 <w:rPr>
                                   <w:sz w:val="12"/>
                                 </w:rPr>
                                 <w:t>date_vente</w:t>
                               </w:r>
-                              <w:proofErr w:type="spellEnd"/>
                               <w:r>
                                 <w:rPr>
                                   <w:spacing w:val="21"/>
@@ -14283,7 +14118,6 @@
                                   <w:sz w:val="13"/>
                                 </w:rPr>
                               </w:pPr>
-                              <w:proofErr w:type="gramStart"/>
                               <w:r>
                                 <w:rPr>
                                   <w:b/>
@@ -14292,7 +14126,6 @@
                                 </w:rPr>
                                 <w:t>vendre</w:t>
                               </w:r>
-                              <w:proofErr w:type="gramEnd"/>
                             </w:p>
                             <w:p>
                               <w:pPr>
@@ -14302,23 +14135,12 @@
                                   <w:sz w:val="12"/>
                                 </w:rPr>
                               </w:pPr>
-                              <w:proofErr w:type="spellStart"/>
-                              <w:proofErr w:type="gramStart"/>
                               <w:r>
                                 <w:rPr>
                                   <w:w w:val="105"/>
                                   <w:sz w:val="12"/>
                                 </w:rPr>
-                                <w:t>annee</w:t>
-                              </w:r>
-                              <w:proofErr w:type="spellEnd"/>
-                              <w:proofErr w:type="gramEnd"/>
-                              <w:r>
-                                <w:rPr>
-                                  <w:w w:val="105"/>
-                                  <w:sz w:val="12"/>
-                                </w:rPr>
-                                <w:t xml:space="preserve"> INT(11)</w:t>
+                                <w:t>annee INT(11)</w:t>
                               </w:r>
                               <w:r>
                                 <w:rPr>
@@ -14328,14 +14150,12 @@
                                 </w:rPr>
                                 <w:t xml:space="preserve"> </w:t>
                               </w:r>
-                              <w:proofErr w:type="spellStart"/>
                               <w:r>
                                 <w:rPr>
                                   <w:sz w:val="12"/>
                                 </w:rPr>
                                 <w:t>numero_ticket</w:t>
                               </w:r>
-                              <w:proofErr w:type="spellEnd"/>
                               <w:r>
                                 <w:rPr>
                                   <w:spacing w:val="1"/>
@@ -14356,21 +14176,12 @@
                                 </w:rPr>
                                 <w:t xml:space="preserve"> </w:t>
                               </w:r>
-                              <w:proofErr w:type="spellStart"/>
                               <w:r>
                                 <w:rPr>
                                   <w:w w:val="105"/>
                                   <w:sz w:val="12"/>
                                 </w:rPr>
-                                <w:t>id_article</w:t>
-                              </w:r>
-                              <w:proofErr w:type="spellEnd"/>
-                              <w:r>
-                                <w:rPr>
-                                  <w:w w:val="105"/>
-                                  <w:sz w:val="12"/>
-                                </w:rPr>
-                                <w:t xml:space="preserve"> INT(11)</w:t>
+                                <w:t>id_article INT(11)</w:t>
                               </w:r>
                               <w:r>
                                 <w:rPr>
@@ -14380,7 +14191,6 @@
                                 </w:rPr>
                                 <w:t xml:space="preserve"> </w:t>
                               </w:r>
-                              <w:proofErr w:type="spellStart"/>
                               <w:r>
                                 <w:rPr>
                                   <w:w w:val="105"/>
@@ -14388,7 +14198,6 @@
                                 </w:rPr>
                                 <w:t>quantite</w:t>
                               </w:r>
-                              <w:proofErr w:type="spellEnd"/>
                               <w:r>
                                 <w:rPr>
                                   <w:spacing w:val="-3"/>
@@ -14412,26 +14221,14 @@
                                   <w:sz w:val="12"/>
                                 </w:rPr>
                               </w:pPr>
-                              <w:proofErr w:type="spellStart"/>
-                              <w:proofErr w:type="gramStart"/>
                               <w:r>
                                 <w:rPr>
                                   <w:spacing w:val="-1"/>
                                   <w:w w:val="105"/>
                                   <w:sz w:val="12"/>
                                 </w:rPr>
-                                <w:t>prix</w:t>
+                                <w:t>prix_vente</w:t>
                               </w:r>
-                              <w:proofErr w:type="gramEnd"/>
-                              <w:r>
-                                <w:rPr>
-                                  <w:spacing w:val="-1"/>
-                                  <w:w w:val="105"/>
-                                  <w:sz w:val="12"/>
-                                </w:rPr>
-                                <w:t>_vente</w:t>
-                              </w:r>
-                              <w:proofErr w:type="spellEnd"/>
                               <w:r>
                                 <w:rPr>
                                   <w:spacing w:val="-8"/>
@@ -14582,21 +14379,12 @@
                                 </w:rPr>
                                 <w:t xml:space="preserve"> </w:t>
                               </w:r>
-                              <w:proofErr w:type="gramStart"/>
                               <w:r>
                                 <w:rPr>
                                   <w:w w:val="105"/>
                                   <w:sz w:val="12"/>
                                 </w:rPr>
-                                <w:t>INT(</w:t>
-                              </w:r>
-                              <w:proofErr w:type="gramEnd"/>
-                              <w:r>
-                                <w:rPr>
-                                  <w:w w:val="105"/>
-                                  <w:sz w:val="12"/>
-                                </w:rPr>
-                                <w:t>11)</w:t>
+                                <w:t>INT(11)</w:t>
                               </w:r>
                             </w:p>
                             <w:p>
@@ -14620,19 +14408,11 @@
                                 </w:rPr>
                                 <w:t xml:space="preserve"> </w:t>
                               </w:r>
-                              <w:proofErr w:type="gramStart"/>
                               <w:r>
                                 <w:rPr>
                                   <w:sz w:val="12"/>
                                 </w:rPr>
-                                <w:t>VARCHAR(</w:t>
-                              </w:r>
-                              <w:proofErr w:type="gramEnd"/>
-                              <w:r>
-                                <w:rPr>
-                                  <w:sz w:val="12"/>
-                                </w:rPr>
-                                <w:t>40)</w:t>
+                                <w:t>VARCHAR(40)</w:t>
                               </w:r>
                             </w:p>
                           </w:txbxContent>
@@ -14689,7 +14469,6 @@
                                   <w:sz w:val="13"/>
                                 </w:rPr>
                               </w:pPr>
-                              <w:proofErr w:type="gramStart"/>
                               <w:r>
                                 <w:rPr>
                                   <w:b/>
@@ -14698,7 +14477,6 @@
                                 </w:rPr>
                                 <w:t>fabricant</w:t>
                               </w:r>
-                              <w:proofErr w:type="gramEnd"/>
                             </w:p>
                           </w:txbxContent>
                         </wps:txbx>
@@ -15080,7 +14858,7 @@
           </mc:Choice>
           <mc:Fallback>
             <w:pict>
-              <v:group id="Group 11" o:spid="_x0000_s1026" style="position:absolute;margin-left:8.5pt;margin-top:27.75pt;width:463.1pt;height:295.9pt;z-index:-15891456;mso-position-horizontal-relative:page;mso-position-vertical-relative:page" coordorigin="170,555" coordsize="9262,5918" o:gfxdata="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">
+              <v:group w14:anchorId="75D3665C" id="Group 11" o:spid="_x0000_s1026" style="position:absolute;margin-left:8.5pt;margin-top:27.75pt;width:463.1pt;height:295.9pt;z-index:-15891456;mso-position-horizontal-relative:page;mso-position-vertical-relative:page" coordorigin="170,555" coordsize="9262,5918" o:gfxdata="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">
                 <v:line id="Line 156" o:spid="_x0000_s1027" style="position:absolute;visibility:visible;mso-wrap-style:square" from="4908,1428" to="6212,1428" o:connectortype="straight" o:gfxdata="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" strokeweight=".39964mm">
                   <v:stroke dashstyle="3 1"/>
                 </v:line>
@@ -15476,7 +15254,6 @@
                             <w:sz w:val="13"/>
                           </w:rPr>
                         </w:pPr>
-                        <w:proofErr w:type="gramStart"/>
                         <w:r>
                           <w:rPr>
                             <w:b/>
@@ -15485,7 +15262,6 @@
                           </w:rPr>
                           <w:t>article</w:t>
                         </w:r>
-                        <w:proofErr w:type="gramEnd"/>
                       </w:p>
                     </w:txbxContent>
                   </v:textbox>
@@ -15502,8 +15278,6 @@
                             <w:sz w:val="13"/>
                           </w:rPr>
                         </w:pPr>
-                        <w:proofErr w:type="spellStart"/>
-                        <w:proofErr w:type="gramStart"/>
                         <w:r>
                           <w:rPr>
                             <w:b/>
@@ -15512,8 +15286,6 @@
                           </w:rPr>
                           <w:t>typebiere</w:t>
                         </w:r>
-                        <w:proofErr w:type="spellEnd"/>
-                        <w:proofErr w:type="gramEnd"/>
                       </w:p>
                       <w:p>
                         <w:pPr>
@@ -15527,23 +15299,7 @@
                             <w:w w:val="105"/>
                             <w:sz w:val="12"/>
                           </w:rPr>
-                          <w:t xml:space="preserve">ID_TYPE </w:t>
-                        </w:r>
-                        <w:proofErr w:type="gramStart"/>
-                        <w:r>
-                          <w:rPr>
-                            <w:w w:val="105"/>
-                            <w:sz w:val="12"/>
-                          </w:rPr>
-                          <w:t>INT(</w:t>
-                        </w:r>
-                        <w:proofErr w:type="gramEnd"/>
-                        <w:r>
-                          <w:rPr>
-                            <w:w w:val="105"/>
-                            <w:sz w:val="12"/>
-                          </w:rPr>
-                          <w:t>11)</w:t>
+                          <w:t>ID_TYPE INT(11)</w:t>
                         </w:r>
                         <w:r>
                           <w:rPr>
@@ -15587,30 +15343,12 @@
                             <w:sz w:val="12"/>
                           </w:rPr>
                         </w:pPr>
-                        <w:proofErr w:type="spellStart"/>
-                        <w:proofErr w:type="gramStart"/>
                         <w:r>
                           <w:rPr>
                             <w:w w:val="105"/>
                             <w:sz w:val="12"/>
                           </w:rPr>
-                          <w:t>id</w:t>
-                        </w:r>
-                        <w:proofErr w:type="gramEnd"/>
-                        <w:r>
-                          <w:rPr>
-                            <w:w w:val="105"/>
-                            <w:sz w:val="12"/>
-                          </w:rPr>
-                          <w:t>_article</w:t>
-                        </w:r>
-                        <w:proofErr w:type="spellEnd"/>
-                        <w:r>
-                          <w:rPr>
-                            <w:w w:val="105"/>
-                            <w:sz w:val="12"/>
-                          </w:rPr>
-                          <w:t xml:space="preserve"> INT(11)</w:t>
+                          <w:t>id_article INT(11)</w:t>
                         </w:r>
                         <w:r>
                           <w:rPr>
@@ -15620,14 +15358,12 @@
                           </w:rPr>
                           <w:t xml:space="preserve"> </w:t>
                         </w:r>
-                        <w:proofErr w:type="spellStart"/>
                         <w:r>
                           <w:rPr>
                             <w:sz w:val="12"/>
                           </w:rPr>
                           <w:t>nom_article</w:t>
                         </w:r>
-                        <w:proofErr w:type="spellEnd"/>
                         <w:r>
                           <w:rPr>
                             <w:spacing w:val="1"/>
@@ -15648,21 +15384,12 @@
                           </w:rPr>
                           <w:t xml:space="preserve"> </w:t>
                         </w:r>
-                        <w:proofErr w:type="spellStart"/>
                         <w:r>
                           <w:rPr>
                             <w:w w:val="105"/>
                             <w:sz w:val="12"/>
                           </w:rPr>
-                          <w:t>prix_achat</w:t>
-                        </w:r>
-                        <w:proofErr w:type="spellEnd"/>
-                        <w:r>
-                          <w:rPr>
-                            <w:w w:val="105"/>
-                            <w:sz w:val="12"/>
-                          </w:rPr>
-                          <w:t xml:space="preserve"> DOUBLE</w:t>
+                          <w:t>prix_achat DOUBLE</w:t>
                         </w:r>
                         <w:r>
                           <w:rPr>
@@ -15702,7 +15429,6 @@
                             <w:sz w:val="12"/>
                           </w:rPr>
                         </w:pPr>
-                        <w:proofErr w:type="gramStart"/>
                         <w:r>
                           <w:rPr>
                             <w:spacing w:val="-1"/>
@@ -15711,7 +15437,6 @@
                           </w:rPr>
                           <w:t>titrage</w:t>
                         </w:r>
-                        <w:proofErr w:type="gramEnd"/>
                         <w:r>
                           <w:rPr>
                             <w:spacing w:val="-9"/>
@@ -15736,26 +15461,14 @@
                             <w:sz w:val="12"/>
                           </w:rPr>
                         </w:pPr>
-                        <w:proofErr w:type="spellStart"/>
-                        <w:proofErr w:type="gramStart"/>
                         <w:r>
                           <w:rPr>
                             <w:spacing w:val="-1"/>
                             <w:w w:val="105"/>
                             <w:sz w:val="12"/>
                           </w:rPr>
-                          <w:t>id</w:t>
+                          <w:t>id_marque</w:t>
                         </w:r>
-                        <w:proofErr w:type="gramEnd"/>
-                        <w:r>
-                          <w:rPr>
-                            <w:spacing w:val="-1"/>
-                            <w:w w:val="105"/>
-                            <w:sz w:val="12"/>
-                          </w:rPr>
-                          <w:t>_marque</w:t>
-                        </w:r>
-                        <w:proofErr w:type="spellEnd"/>
                         <w:r>
                           <w:rPr>
                             <w:spacing w:val="-6"/>
@@ -15787,7 +15500,6 @@
                             <w:sz w:val="13"/>
                           </w:rPr>
                         </w:pPr>
-                        <w:proofErr w:type="gramStart"/>
                         <w:r>
                           <w:rPr>
                             <w:b/>
@@ -15796,7 +15508,6 @@
                           </w:rPr>
                           <w:t>couleur</w:t>
                         </w:r>
-                        <w:proofErr w:type="gramEnd"/>
                       </w:p>
                       <w:p>
                         <w:pPr>
@@ -15810,23 +15521,7 @@
                             <w:w w:val="105"/>
                             <w:sz w:val="12"/>
                           </w:rPr>
-                          <w:t xml:space="preserve">ID_COULEUR </w:t>
-                        </w:r>
-                        <w:proofErr w:type="gramStart"/>
-                        <w:r>
-                          <w:rPr>
-                            <w:w w:val="105"/>
-                            <w:sz w:val="12"/>
-                          </w:rPr>
-                          <w:t>INT(</w:t>
-                        </w:r>
-                        <w:proofErr w:type="gramEnd"/>
-                        <w:r>
-                          <w:rPr>
-                            <w:w w:val="105"/>
-                            <w:sz w:val="12"/>
-                          </w:rPr>
-                          <w:t>11)</w:t>
+                          <w:t>ID_COULEUR INT(11)</w:t>
                         </w:r>
                         <w:r>
                           <w:rPr>
@@ -15870,33 +15565,13 @@
                             <w:sz w:val="12"/>
                           </w:rPr>
                         </w:pPr>
-                        <w:proofErr w:type="spellStart"/>
-                        <w:proofErr w:type="gramStart"/>
                         <w:r>
                           <w:rPr>
                             <w:spacing w:val="-1"/>
                             <w:w w:val="105"/>
                             <w:sz w:val="12"/>
                           </w:rPr>
-                          <w:t>id</w:t>
-                        </w:r>
-                        <w:proofErr w:type="gramEnd"/>
-                        <w:r>
-                          <w:rPr>
-                            <w:spacing w:val="-1"/>
-                            <w:w w:val="105"/>
-                            <w:sz w:val="12"/>
-                          </w:rPr>
-                          <w:t>_couleur</w:t>
-                        </w:r>
-                        <w:proofErr w:type="spellEnd"/>
-                        <w:r>
-                          <w:rPr>
-                            <w:spacing w:val="-1"/>
-                            <w:w w:val="105"/>
-                            <w:sz w:val="12"/>
-                          </w:rPr>
-                          <w:t xml:space="preserve"> </w:t>
+                          <w:t xml:space="preserve">id_couleur </w:t>
                         </w:r>
                         <w:r>
                           <w:rPr>
@@ -15913,7 +15588,6 @@
                           </w:rPr>
                           <w:t xml:space="preserve"> </w:t>
                         </w:r>
-                        <w:proofErr w:type="spellStart"/>
                         <w:r>
                           <w:rPr>
                             <w:w w:val="105"/>
@@ -15921,7 +15595,6 @@
                           </w:rPr>
                           <w:t>id_type</w:t>
                         </w:r>
-                        <w:proofErr w:type="spellEnd"/>
                         <w:r>
                           <w:rPr>
                             <w:spacing w:val="-4"/>
@@ -15971,7 +15644,6 @@
                             <w:sz w:val="13"/>
                           </w:rPr>
                         </w:pPr>
-                        <w:proofErr w:type="gramStart"/>
                         <w:r>
                           <w:rPr>
                             <w:b/>
@@ -15980,7 +15652,6 @@
                           </w:rPr>
                           <w:t>marque</w:t>
                         </w:r>
-                        <w:proofErr w:type="gramEnd"/>
                       </w:p>
                       <w:p>
                         <w:pPr>
@@ -15994,23 +15665,7 @@
                             <w:w w:val="105"/>
                             <w:sz w:val="12"/>
                           </w:rPr>
-                          <w:t xml:space="preserve">ID_MARQUE </w:t>
-                        </w:r>
-                        <w:proofErr w:type="gramStart"/>
-                        <w:r>
-                          <w:rPr>
-                            <w:w w:val="105"/>
-                            <w:sz w:val="12"/>
-                          </w:rPr>
-                          <w:t>INT(</w:t>
-                        </w:r>
-                        <w:proofErr w:type="gramEnd"/>
-                        <w:r>
-                          <w:rPr>
-                            <w:w w:val="105"/>
-                            <w:sz w:val="12"/>
-                          </w:rPr>
-                          <w:t>11)</w:t>
+                          <w:t>ID_MARQUE INT(11)</w:t>
                         </w:r>
                         <w:r>
                           <w:rPr>
@@ -16099,7 +15754,6 @@
                             <w:sz w:val="13"/>
                           </w:rPr>
                         </w:pPr>
-                        <w:proofErr w:type="gramStart"/>
                         <w:r>
                           <w:rPr>
                             <w:b/>
@@ -16108,7 +15762,6 @@
                           </w:rPr>
                           <w:t>pays</w:t>
                         </w:r>
-                        <w:proofErr w:type="gramEnd"/>
                       </w:p>
                       <w:p>
                         <w:pPr>
@@ -16122,23 +15775,7 @@
                             <w:w w:val="105"/>
                             <w:sz w:val="12"/>
                           </w:rPr>
-                          <w:t xml:space="preserve">ID_PAYS </w:t>
-                        </w:r>
-                        <w:proofErr w:type="gramStart"/>
-                        <w:r>
-                          <w:rPr>
-                            <w:w w:val="105"/>
-                            <w:sz w:val="12"/>
-                          </w:rPr>
-                          <w:t>INT(</w:t>
-                        </w:r>
-                        <w:proofErr w:type="gramEnd"/>
-                        <w:r>
-                          <w:rPr>
-                            <w:w w:val="105"/>
-                            <w:sz w:val="12"/>
-                          </w:rPr>
-                          <w:t>11)</w:t>
+                          <w:t>ID_PAYS INT(11)</w:t>
                         </w:r>
                         <w:r>
                           <w:rPr>
@@ -16212,7 +15849,6 @@
                             <w:sz w:val="13"/>
                           </w:rPr>
                         </w:pPr>
-                        <w:proofErr w:type="gramStart"/>
                         <w:r>
                           <w:rPr>
                             <w:b/>
@@ -16221,7 +15857,6 @@
                           </w:rPr>
                           <w:t>ticket</w:t>
                         </w:r>
-                        <w:proofErr w:type="gramEnd"/>
                       </w:p>
                       <w:p>
                         <w:pPr>
@@ -16230,23 +15865,12 @@
                             <w:sz w:val="12"/>
                           </w:rPr>
                         </w:pPr>
-                        <w:proofErr w:type="spellStart"/>
-                        <w:proofErr w:type="gramStart"/>
                         <w:r>
                           <w:rPr>
                             <w:w w:val="105"/>
                             <w:sz w:val="12"/>
                           </w:rPr>
-                          <w:t>annee</w:t>
-                        </w:r>
-                        <w:proofErr w:type="spellEnd"/>
-                        <w:proofErr w:type="gramEnd"/>
-                        <w:r>
-                          <w:rPr>
-                            <w:w w:val="105"/>
-                            <w:sz w:val="12"/>
-                          </w:rPr>
-                          <w:t xml:space="preserve"> INT(11)</w:t>
+                          <w:t>annee INT(11)</w:t>
                         </w:r>
                         <w:r>
                           <w:rPr>
@@ -16256,21 +15880,12 @@
                           </w:rPr>
                           <w:t xml:space="preserve"> </w:t>
                         </w:r>
-                        <w:proofErr w:type="spellStart"/>
                         <w:r>
                           <w:rPr>
                             <w:w w:val="105"/>
                             <w:sz w:val="12"/>
                           </w:rPr>
-                          <w:t>numero_ticket</w:t>
-                        </w:r>
-                        <w:proofErr w:type="spellEnd"/>
-                        <w:r>
-                          <w:rPr>
-                            <w:w w:val="105"/>
-                            <w:sz w:val="12"/>
-                          </w:rPr>
-                          <w:t xml:space="preserve"> INT(11)</w:t>
+                          <w:t>numero_ticket INT(11)</w:t>
                         </w:r>
                         <w:r>
                           <w:rPr>
@@ -16280,14 +15895,12 @@
                           </w:rPr>
                           <w:t xml:space="preserve"> </w:t>
                         </w:r>
-                        <w:proofErr w:type="spellStart"/>
                         <w:r>
                           <w:rPr>
                             <w:sz w:val="12"/>
                           </w:rPr>
                           <w:t>date_vente</w:t>
                         </w:r>
-                        <w:proofErr w:type="spellEnd"/>
                         <w:r>
                           <w:rPr>
                             <w:spacing w:val="21"/>
@@ -16317,7 +15930,6 @@
                             <w:sz w:val="13"/>
                           </w:rPr>
                         </w:pPr>
-                        <w:proofErr w:type="gramStart"/>
                         <w:r>
                           <w:rPr>
                             <w:b/>
@@ -16326,7 +15938,6 @@
                           </w:rPr>
                           <w:t>vendre</w:t>
                         </w:r>
-                        <w:proofErr w:type="gramEnd"/>
                       </w:p>
                       <w:p>
                         <w:pPr>
@@ -16336,23 +15947,12 @@
                             <w:sz w:val="12"/>
                           </w:rPr>
                         </w:pPr>
-                        <w:proofErr w:type="spellStart"/>
-                        <w:proofErr w:type="gramStart"/>
                         <w:r>
                           <w:rPr>
                             <w:w w:val="105"/>
                             <w:sz w:val="12"/>
                           </w:rPr>
-                          <w:t>annee</w:t>
-                        </w:r>
-                        <w:proofErr w:type="spellEnd"/>
-                        <w:proofErr w:type="gramEnd"/>
-                        <w:r>
-                          <w:rPr>
-                            <w:w w:val="105"/>
-                            <w:sz w:val="12"/>
-                          </w:rPr>
-                          <w:t xml:space="preserve"> INT(11)</w:t>
+                          <w:t>annee INT(11)</w:t>
                         </w:r>
                         <w:r>
                           <w:rPr>
@@ -16362,14 +15962,12 @@
                           </w:rPr>
                           <w:t xml:space="preserve"> </w:t>
                         </w:r>
-                        <w:proofErr w:type="spellStart"/>
                         <w:r>
                           <w:rPr>
                             <w:sz w:val="12"/>
                           </w:rPr>
                           <w:t>numero_ticket</w:t>
                         </w:r>
-                        <w:proofErr w:type="spellEnd"/>
                         <w:r>
                           <w:rPr>
                             <w:spacing w:val="1"/>
@@ -16390,21 +15988,12 @@
                           </w:rPr>
                           <w:t xml:space="preserve"> </w:t>
                         </w:r>
-                        <w:proofErr w:type="spellStart"/>
                         <w:r>
                           <w:rPr>
                             <w:w w:val="105"/>
                             <w:sz w:val="12"/>
                           </w:rPr>
-                          <w:t>id_article</w:t>
-                        </w:r>
-                        <w:proofErr w:type="spellEnd"/>
-                        <w:r>
-                          <w:rPr>
-                            <w:w w:val="105"/>
-                            <w:sz w:val="12"/>
-                          </w:rPr>
-                          <w:t xml:space="preserve"> INT(11)</w:t>
+                          <w:t>id_article INT(11)</w:t>
                         </w:r>
                         <w:r>
                           <w:rPr>
@@ -16414,7 +16003,6 @@
                           </w:rPr>
                           <w:t xml:space="preserve"> </w:t>
                         </w:r>
-                        <w:proofErr w:type="spellStart"/>
                         <w:r>
                           <w:rPr>
                             <w:w w:val="105"/>
@@ -16422,7 +16010,6 @@
                           </w:rPr>
                           <w:t>quantite</w:t>
                         </w:r>
-                        <w:proofErr w:type="spellEnd"/>
                         <w:r>
                           <w:rPr>
                             <w:spacing w:val="-3"/>
@@ -16446,26 +16033,14 @@
                             <w:sz w:val="12"/>
                           </w:rPr>
                         </w:pPr>
-                        <w:proofErr w:type="spellStart"/>
-                        <w:proofErr w:type="gramStart"/>
                         <w:r>
                           <w:rPr>
                             <w:spacing w:val="-1"/>
                             <w:w w:val="105"/>
                             <w:sz w:val="12"/>
                           </w:rPr>
-                          <w:t>prix</w:t>
+                          <w:t>prix_vente</w:t>
                         </w:r>
-                        <w:proofErr w:type="gramEnd"/>
-                        <w:r>
-                          <w:rPr>
-                            <w:spacing w:val="-1"/>
-                            <w:w w:val="105"/>
-                            <w:sz w:val="12"/>
-                          </w:rPr>
-                          <w:t>_vente</w:t>
-                        </w:r>
-                        <w:proofErr w:type="spellEnd"/>
                         <w:r>
                           <w:rPr>
                             <w:spacing w:val="-8"/>
@@ -16538,21 +16113,12 @@
                           </w:rPr>
                           <w:t xml:space="preserve"> </w:t>
                         </w:r>
-                        <w:proofErr w:type="gramStart"/>
                         <w:r>
                           <w:rPr>
                             <w:w w:val="105"/>
                             <w:sz w:val="12"/>
                           </w:rPr>
-                          <w:t>INT(</w:t>
-                        </w:r>
-                        <w:proofErr w:type="gramEnd"/>
-                        <w:r>
-                          <w:rPr>
-                            <w:w w:val="105"/>
-                            <w:sz w:val="12"/>
-                          </w:rPr>
-                          <w:t>11)</w:t>
+                          <w:t>INT(11)</w:t>
                         </w:r>
                       </w:p>
                       <w:p>
@@ -16576,19 +16142,11 @@
                           </w:rPr>
                           <w:t xml:space="preserve"> </w:t>
                         </w:r>
-                        <w:proofErr w:type="gramStart"/>
                         <w:r>
                           <w:rPr>
                             <w:sz w:val="12"/>
                           </w:rPr>
-                          <w:t>VARCHAR(</w:t>
-                        </w:r>
-                        <w:proofErr w:type="gramEnd"/>
-                        <w:r>
-                          <w:rPr>
-                            <w:sz w:val="12"/>
-                          </w:rPr>
-                          <w:t>40)</w:t>
+                          <w:t>VARCHAR(40)</w:t>
                         </w:r>
                       </w:p>
                     </w:txbxContent>
@@ -16606,7 +16164,6 @@
                             <w:sz w:val="13"/>
                           </w:rPr>
                         </w:pPr>
-                        <w:proofErr w:type="gramStart"/>
                         <w:r>
                           <w:rPr>
                             <w:b/>
@@ -16615,7 +16172,6 @@
                           </w:rPr>
                           <w:t>fabricant</w:t>
                         </w:r>
-                        <w:proofErr w:type="gramEnd"/>
                       </w:p>
                     </w:txbxContent>
                   </v:textbox>
@@ -16784,7 +16340,7 @@
         <mc:AlternateContent>
           <mc:Choice Requires="wpg">
             <w:drawing>
-              <wp:anchor distT="0" distB="0" distL="114300" distR="114300" simplePos="0" relativeHeight="487425536" behindDoc="1" locked="0" layoutInCell="1" allowOverlap="1">
+              <wp:anchor distT="0" distB="0" distL="114300" distR="114300" simplePos="0" relativeHeight="487425536" behindDoc="1" locked="0" layoutInCell="1" allowOverlap="1" wp14:anchorId="1D13060B" wp14:editId="7DDB9E79">
                 <wp:simplePos x="0" y="0"/>
                 <wp:positionH relativeFrom="page">
                   <wp:posOffset>4805045</wp:posOffset>
@@ -17224,7 +16780,7 @@
         <mc:AlternateContent>
           <mc:Choice Requires="wpg">
             <w:drawing>
-              <wp:anchor distT="0" distB="0" distL="114300" distR="114300" simplePos="0" relativeHeight="487426048" behindDoc="1" locked="0" layoutInCell="1" allowOverlap="1">
+              <wp:anchor distT="0" distB="0" distL="114300" distR="114300" simplePos="0" relativeHeight="487426048" behindDoc="1" locked="0" layoutInCell="1" allowOverlap="1" wp14:anchorId="6D5B76EC" wp14:editId="68EE3C62">
                 <wp:simplePos x="0" y="0"/>
                 <wp:positionH relativeFrom="page">
                   <wp:posOffset>4805045</wp:posOffset>
@@ -17806,21 +17362,12 @@
               </w:rPr>
               <w:t xml:space="preserve"> </w:t>
             </w:r>
-            <w:proofErr w:type="gramStart"/>
             <w:r>
               <w:rPr>
                 <w:w w:val="105"/>
                 <w:sz w:val="12"/>
               </w:rPr>
-              <w:t>INT(</w:t>
-            </w:r>
-            <w:proofErr w:type="gramEnd"/>
-            <w:r>
-              <w:rPr>
-                <w:w w:val="105"/>
-                <w:sz w:val="12"/>
-              </w:rPr>
-              <w:t>11)</w:t>
+              <w:t>INT(11)</w:t>
             </w:r>
           </w:p>
           <w:p>
@@ -17838,7 +17385,7 @@
                 <w:lang w:eastAsia="fr-FR"/>
               </w:rPr>
               <w:drawing>
-                <wp:inline distT="0" distB="0" distL="0" distR="0">
+                <wp:inline distT="0" distB="0" distL="0" distR="0" wp14:anchorId="168F7729" wp14:editId="18DB2787">
                   <wp:extent cx="79181" cy="79181"/>
                   <wp:effectExtent l="0" t="0" r="0" b="0"/>
                   <wp:docPr id="1" name="image3.png"/>
@@ -17984,7 +17531,6 @@
           <w:lang w:eastAsia="fr-FR"/>
         </w:rPr>
       </w:pPr>
-      <w:proofErr w:type="spellStart"/>
       <w:r>
         <w:rPr>
           <w:rFonts w:ascii="inherit" w:eastAsia="Times New Roman" w:hAnsi="inherit" w:cs="Helvetica"/>
@@ -17993,62 +17539,7 @@
           <w:szCs w:val="24"/>
           <w:lang w:eastAsia="fr-FR"/>
         </w:rPr>
-        <w:t>Faites moi</w:t>
-      </w:r>
-      <w:proofErr w:type="spellEnd"/>
-      <w:r>
-        <w:rPr>
-          <w:rFonts w:ascii="inherit" w:eastAsia="Times New Roman" w:hAnsi="inherit" w:cs="Helvetica"/>
-          <w:color w:val="000000"/>
-          <w:sz w:val="24"/>
-          <w:szCs w:val="24"/>
-          <w:lang w:eastAsia="fr-FR"/>
-        </w:rPr>
-        <w:t xml:space="preserve"> les </w:t>
-      </w:r>
-      <w:proofErr w:type="spellStart"/>
-      <w:r>
-        <w:rPr>
-          <w:rFonts w:ascii="inherit" w:eastAsia="Times New Roman" w:hAnsi="inherit" w:cs="Helvetica"/>
-          <w:color w:val="000000"/>
-          <w:sz w:val="24"/>
-          <w:szCs w:val="24"/>
-          <w:lang w:eastAsia="fr-FR"/>
-        </w:rPr>
-        <w:t>requetes</w:t>
-      </w:r>
-      <w:proofErr w:type="spellEnd"/>
-      <w:r>
-        <w:rPr>
-          <w:rFonts w:ascii="inherit" w:eastAsia="Times New Roman" w:hAnsi="inherit" w:cs="Helvetica"/>
-          <w:color w:val="000000"/>
-          <w:sz w:val="24"/>
-          <w:szCs w:val="24"/>
-          <w:lang w:eastAsia="fr-FR"/>
-        </w:rPr>
-        <w:t xml:space="preserve"> </w:t>
-      </w:r>
-      <w:proofErr w:type="gramStart"/>
-      <w:r>
-        <w:rPr>
-          <w:rFonts w:ascii="inherit" w:eastAsia="Times New Roman" w:hAnsi="inherit" w:cs="Helvetica"/>
-          <w:color w:val="000000"/>
-          <w:sz w:val="24"/>
-          <w:szCs w:val="24"/>
-          <w:lang w:eastAsia="fr-FR"/>
-        </w:rPr>
-        <w:t>pour:</w:t>
-      </w:r>
-      <w:proofErr w:type="gramEnd"/>
-      <w:r>
-        <w:rPr>
-          <w:rFonts w:ascii="inherit" w:eastAsia="Times New Roman" w:hAnsi="inherit" w:cs="Helvetica"/>
-          <w:color w:val="000000"/>
-          <w:sz w:val="24"/>
-          <w:szCs w:val="24"/>
-          <w:lang w:eastAsia="fr-FR"/>
-        </w:rPr>
-        <w:t xml:space="preserve"> </w:t>
+        <w:t xml:space="preserve">Faites moi les requetes pour: </w:t>
       </w:r>
     </w:p>
     <w:p>
@@ -18120,7 +17611,6 @@
           <w:lang w:eastAsia="fr-FR"/>
         </w:rPr>
       </w:pPr>
-      <w:proofErr w:type="gramStart"/>
       <w:r>
         <w:rPr>
           <w:rFonts w:ascii="inherit" w:eastAsia="Times New Roman" w:hAnsi="inherit" w:cs="Helvetica"/>
@@ -18129,18 +17619,7 @@
           <w:szCs w:val="24"/>
           <w:lang w:eastAsia="fr-FR"/>
         </w:rPr>
-        <w:t>bières</w:t>
-      </w:r>
-      <w:proofErr w:type="gramEnd"/>
-      <w:r>
-        <w:rPr>
-          <w:rFonts w:ascii="inherit" w:eastAsia="Times New Roman" w:hAnsi="inherit" w:cs="Helvetica"/>
-          <w:color w:val="000000"/>
-          <w:sz w:val="24"/>
-          <w:szCs w:val="24"/>
-          <w:lang w:eastAsia="fr-FR"/>
-        </w:rPr>
-        <w:t xml:space="preserve"> </w:t>
+        <w:t xml:space="preserve">bières </w:t>
       </w:r>
     </w:p>
     <w:p>
@@ -19613,8 +19092,6 @@
         </w:rPr>
         <w:t>;</w:t>
       </w:r>
-      <w:bookmarkStart w:id="0" w:name="_GoBack"/>
-      <w:bookmarkEnd w:id="0"/>
     </w:p>
     <w:p>
       <w:pPr>
@@ -19680,37 +19157,521 @@
           <w:lang w:eastAsia="fr-FR"/>
         </w:rPr>
       </w:pPr>
-      <w:r>
-        <w:rPr>
-          <w:rFonts w:ascii="inherit" w:eastAsia="Times New Roman" w:hAnsi="inherit" w:cs="Helvetica"/>
-          <w:color w:val="000000"/>
-          <w:sz w:val="24"/>
-          <w:szCs w:val="24"/>
-          <w:lang w:eastAsia="fr-FR"/>
-        </w:rPr>
-        <w:t xml:space="preserve"> - Pour un </w:t>
-      </w:r>
-      <w:proofErr w:type="gramStart"/>
-      <w:r>
-        <w:rPr>
-          <w:rFonts w:ascii="inherit" w:eastAsia="Times New Roman" w:hAnsi="inherit" w:cs="Helvetica"/>
-          <w:color w:val="000000"/>
-          <w:sz w:val="24"/>
-          <w:szCs w:val="24"/>
-          <w:lang w:eastAsia="fr-FR"/>
-        </w:rPr>
-        <w:t>ticket:</w:t>
-      </w:r>
-      <w:proofErr w:type="gramEnd"/>
-      <w:r>
-        <w:rPr>
-          <w:rFonts w:ascii="inherit" w:eastAsia="Times New Roman" w:hAnsi="inherit" w:cs="Helvetica"/>
-          <w:color w:val="000000"/>
-          <w:sz w:val="24"/>
-          <w:szCs w:val="24"/>
-          <w:lang w:eastAsia="fr-FR"/>
-        </w:rPr>
-        <w:t xml:space="preserve"> j'aimerais le détail de chaque ligne à savoir le nom de l'article, la quantité, le prix unitaire et le total par ligne ordonnée par année. </w:t>
+      <w:hyperlink r:id="rId24" w:tgtFrame="mysql_doc" w:history="1">
+        <w:r>
+          <w:rPr>
+            <w:rFonts w:ascii="Courier New" w:hAnsi="Courier New" w:cs="Courier New"/>
+            <w:color w:val="0000FF"/>
+            <w:sz w:val="20"/>
+            <w:szCs w:val="20"/>
+            <w:u w:val="single"/>
+            <w:shd w:val="clear" w:color="auto" w:fill="E5E5E5"/>
+          </w:rPr>
+          <w:t>select</w:t>
+        </w:r>
+      </w:hyperlink>
+      <w:r>
+        <w:rPr>
+          <w:rFonts w:ascii="Courier New" w:hAnsi="Courier New" w:cs="Courier New"/>
+          <w:color w:val="444444"/>
+          <w:sz w:val="20"/>
+          <w:szCs w:val="20"/>
+          <w:shd w:val="clear" w:color="auto" w:fill="E5E5E5"/>
+        </w:rPr>
+        <w:t> nom_pays,</w:t>
+      </w:r>
+      <w:hyperlink r:id="rId25" w:tgtFrame="mysql_doc" w:history="1">
+        <w:r>
+          <w:rPr>
+            <w:rFonts w:ascii="Courier New" w:hAnsi="Courier New" w:cs="Courier New"/>
+            <w:color w:val="0000FF"/>
+            <w:sz w:val="20"/>
+            <w:szCs w:val="20"/>
+            <w:u w:val="single"/>
+            <w:shd w:val="clear" w:color="auto" w:fill="E5E5E5"/>
+          </w:rPr>
+          <w:t>AVG</w:t>
+        </w:r>
+      </w:hyperlink>
+      <w:r>
+        <w:rPr>
+          <w:rFonts w:ascii="Courier New" w:hAnsi="Courier New" w:cs="Courier New"/>
+          <w:color w:val="999977"/>
+          <w:sz w:val="20"/>
+          <w:szCs w:val="20"/>
+          <w:shd w:val="clear" w:color="auto" w:fill="E5E5E5"/>
+        </w:rPr>
+        <w:t>(</w:t>
+      </w:r>
+      <w:r>
+        <w:rPr>
+          <w:rFonts w:ascii="Courier New" w:hAnsi="Courier New" w:cs="Courier New"/>
+          <w:color w:val="444444"/>
+          <w:sz w:val="20"/>
+          <w:szCs w:val="20"/>
+          <w:shd w:val="clear" w:color="auto" w:fill="E5E5E5"/>
+        </w:rPr>
+        <w:t>t</w:t>
+      </w:r>
+      <w:r>
+        <w:rPr>
+          <w:rFonts w:ascii="Courier New" w:hAnsi="Courier New" w:cs="Courier New"/>
+          <w:color w:val="0055AA"/>
+          <w:sz w:val="20"/>
+          <w:szCs w:val="20"/>
+          <w:shd w:val="clear" w:color="auto" w:fill="E5E5E5"/>
+        </w:rPr>
+        <w:t>.ID_TYPE</w:t>
+      </w:r>
+      <w:r>
+        <w:rPr>
+          <w:rFonts w:ascii="Courier New" w:hAnsi="Courier New" w:cs="Courier New"/>
+          <w:color w:val="999977"/>
+          <w:sz w:val="20"/>
+          <w:szCs w:val="20"/>
+          <w:shd w:val="clear" w:color="auto" w:fill="E5E5E5"/>
+        </w:rPr>
+        <w:t>)</w:t>
+      </w:r>
+      <w:r>
+        <w:rPr>
+          <w:rFonts w:ascii="Courier New" w:hAnsi="Courier New" w:cs="Courier New"/>
+          <w:color w:val="444444"/>
+          <w:sz w:val="20"/>
+          <w:szCs w:val="20"/>
+          <w:shd w:val="clear" w:color="auto" w:fill="E5E5E5"/>
+        </w:rPr>
+        <w:t> </w:t>
+      </w:r>
+      <w:r>
+        <w:rPr>
+          <w:rFonts w:ascii="Courier New" w:hAnsi="Courier New" w:cs="Courier New"/>
+          <w:color w:val="770088"/>
+          <w:sz w:val="20"/>
+          <w:szCs w:val="20"/>
+          <w:shd w:val="clear" w:color="auto" w:fill="E5E5E5"/>
+        </w:rPr>
+        <w:t>from</w:t>
+      </w:r>
+      <w:r>
+        <w:rPr>
+          <w:rFonts w:ascii="Courier New" w:hAnsi="Courier New" w:cs="Courier New"/>
+          <w:color w:val="444444"/>
+          <w:sz w:val="20"/>
+          <w:szCs w:val="20"/>
+          <w:shd w:val="clear" w:color="auto" w:fill="E5E5E5"/>
+        </w:rPr>
+        <w:t> typebiere </w:t>
+      </w:r>
+      <w:r>
+        <w:rPr>
+          <w:rFonts w:ascii="Courier New" w:hAnsi="Courier New" w:cs="Courier New"/>
+          <w:color w:val="770088"/>
+          <w:sz w:val="20"/>
+          <w:szCs w:val="20"/>
+          <w:shd w:val="clear" w:color="auto" w:fill="E5E5E5"/>
+        </w:rPr>
+        <w:t>as</w:t>
+      </w:r>
+      <w:r>
+        <w:rPr>
+          <w:rFonts w:ascii="Courier New" w:hAnsi="Courier New" w:cs="Courier New"/>
+          <w:color w:val="444444"/>
+          <w:sz w:val="20"/>
+          <w:szCs w:val="20"/>
+          <w:shd w:val="clear" w:color="auto" w:fill="E5E5E5"/>
+        </w:rPr>
+        <w:t> t </w:t>
+      </w:r>
+      <w:r>
+        <w:rPr>
+          <w:rFonts w:ascii="Courier New" w:hAnsi="Courier New" w:cs="Courier New"/>
+          <w:color w:val="770088"/>
+          <w:sz w:val="20"/>
+          <w:szCs w:val="20"/>
+          <w:shd w:val="clear" w:color="auto" w:fill="E5E5E5"/>
+        </w:rPr>
+        <w:t>join</w:t>
+      </w:r>
+      <w:r>
+        <w:rPr>
+          <w:rFonts w:ascii="Courier New" w:hAnsi="Courier New" w:cs="Courier New"/>
+          <w:color w:val="444444"/>
+          <w:sz w:val="20"/>
+          <w:szCs w:val="20"/>
+          <w:shd w:val="clear" w:color="auto" w:fill="E5E5E5"/>
+        </w:rPr>
+        <w:t> article </w:t>
+      </w:r>
+      <w:r>
+        <w:rPr>
+          <w:rFonts w:ascii="Courier New" w:hAnsi="Courier New" w:cs="Courier New"/>
+          <w:color w:val="770088"/>
+          <w:sz w:val="20"/>
+          <w:szCs w:val="20"/>
+          <w:shd w:val="clear" w:color="auto" w:fill="E5E5E5"/>
+        </w:rPr>
+        <w:t>as</w:t>
+      </w:r>
+      <w:r>
+        <w:rPr>
+          <w:rFonts w:ascii="Courier New" w:hAnsi="Courier New" w:cs="Courier New"/>
+          <w:color w:val="444444"/>
+          <w:sz w:val="20"/>
+          <w:szCs w:val="20"/>
+          <w:shd w:val="clear" w:color="auto" w:fill="E5E5E5"/>
+        </w:rPr>
+        <w:t> a </w:t>
+      </w:r>
+      <w:r>
+        <w:rPr>
+          <w:rFonts w:ascii="Courier New" w:hAnsi="Courier New" w:cs="Courier New"/>
+          <w:color w:val="770088"/>
+          <w:sz w:val="20"/>
+          <w:szCs w:val="20"/>
+          <w:shd w:val="clear" w:color="auto" w:fill="E5E5E5"/>
+        </w:rPr>
+        <w:t>on</w:t>
+      </w:r>
+      <w:r>
+        <w:rPr>
+          <w:rFonts w:ascii="Courier New" w:hAnsi="Courier New" w:cs="Courier New"/>
+          <w:color w:val="444444"/>
+          <w:sz w:val="20"/>
+          <w:szCs w:val="20"/>
+          <w:shd w:val="clear" w:color="auto" w:fill="E5E5E5"/>
+        </w:rPr>
+        <w:t> t</w:t>
+      </w:r>
+      <w:r>
+        <w:rPr>
+          <w:rFonts w:ascii="Courier New" w:hAnsi="Courier New" w:cs="Courier New"/>
+          <w:color w:val="0055AA"/>
+          <w:sz w:val="20"/>
+          <w:szCs w:val="20"/>
+          <w:shd w:val="clear" w:color="auto" w:fill="E5E5E5"/>
+        </w:rPr>
+        <w:t>.ID_TYPE</w:t>
+      </w:r>
+      <w:r>
+        <w:rPr>
+          <w:rFonts w:ascii="Courier New" w:hAnsi="Courier New" w:cs="Courier New"/>
+          <w:color w:val="FF00FF"/>
+          <w:sz w:val="20"/>
+          <w:szCs w:val="20"/>
+          <w:shd w:val="clear" w:color="auto" w:fill="E5E5E5"/>
+        </w:rPr>
+        <w:t>=</w:t>
+      </w:r>
+      <w:r>
+        <w:rPr>
+          <w:rFonts w:ascii="Courier New" w:hAnsi="Courier New" w:cs="Courier New"/>
+          <w:color w:val="444444"/>
+          <w:sz w:val="20"/>
+          <w:szCs w:val="20"/>
+          <w:shd w:val="clear" w:color="auto" w:fill="E5E5E5"/>
+        </w:rPr>
+        <w:t>a</w:t>
+      </w:r>
+      <w:r>
+        <w:rPr>
+          <w:rFonts w:ascii="Courier New" w:hAnsi="Courier New" w:cs="Courier New"/>
+          <w:color w:val="0055AA"/>
+          <w:sz w:val="20"/>
+          <w:szCs w:val="20"/>
+          <w:shd w:val="clear" w:color="auto" w:fill="E5E5E5"/>
+        </w:rPr>
+        <w:t>.ID_TYPE</w:t>
+      </w:r>
+      <w:r>
+        <w:rPr>
+          <w:rFonts w:ascii="Courier New" w:hAnsi="Courier New" w:cs="Courier New"/>
+          <w:color w:val="444444"/>
+          <w:sz w:val="20"/>
+          <w:szCs w:val="20"/>
+          <w:shd w:val="clear" w:color="auto" w:fill="E5E5E5"/>
+        </w:rPr>
+        <w:t> </w:t>
+      </w:r>
+      <w:r>
+        <w:rPr>
+          <w:rFonts w:ascii="Courier New" w:hAnsi="Courier New" w:cs="Courier New"/>
+          <w:color w:val="770088"/>
+          <w:sz w:val="20"/>
+          <w:szCs w:val="20"/>
+          <w:shd w:val="clear" w:color="auto" w:fill="E5E5E5"/>
+        </w:rPr>
+        <w:t>join</w:t>
+      </w:r>
+      <w:r>
+        <w:rPr>
+          <w:rFonts w:ascii="Courier New" w:hAnsi="Courier New" w:cs="Courier New"/>
+          <w:color w:val="444444"/>
+          <w:sz w:val="20"/>
+          <w:szCs w:val="20"/>
+          <w:shd w:val="clear" w:color="auto" w:fill="E5E5E5"/>
+        </w:rPr>
+        <w:t> marque </w:t>
+      </w:r>
+      <w:r>
+        <w:rPr>
+          <w:rFonts w:ascii="Courier New" w:hAnsi="Courier New" w:cs="Courier New"/>
+          <w:color w:val="770088"/>
+          <w:sz w:val="20"/>
+          <w:szCs w:val="20"/>
+          <w:shd w:val="clear" w:color="auto" w:fill="E5E5E5"/>
+        </w:rPr>
+        <w:t>as</w:t>
+      </w:r>
+      <w:r>
+        <w:rPr>
+          <w:rFonts w:ascii="Courier New" w:hAnsi="Courier New" w:cs="Courier New"/>
+          <w:color w:val="444444"/>
+          <w:sz w:val="20"/>
+          <w:szCs w:val="20"/>
+          <w:shd w:val="clear" w:color="auto" w:fill="E5E5E5"/>
+        </w:rPr>
+        <w:t> m </w:t>
+      </w:r>
+      <w:r>
+        <w:rPr>
+          <w:rFonts w:ascii="Courier New" w:hAnsi="Courier New" w:cs="Courier New"/>
+          <w:color w:val="770088"/>
+          <w:sz w:val="20"/>
+          <w:szCs w:val="20"/>
+          <w:shd w:val="clear" w:color="auto" w:fill="E5E5E5"/>
+        </w:rPr>
+        <w:t>on</w:t>
+      </w:r>
+      <w:r>
+        <w:rPr>
+          <w:rFonts w:ascii="Courier New" w:hAnsi="Courier New" w:cs="Courier New"/>
+          <w:color w:val="444444"/>
+          <w:sz w:val="20"/>
+          <w:szCs w:val="20"/>
+          <w:shd w:val="clear" w:color="auto" w:fill="E5E5E5"/>
+        </w:rPr>
+        <w:t> a</w:t>
+      </w:r>
+      <w:r>
+        <w:rPr>
+          <w:rFonts w:ascii="Courier New" w:hAnsi="Courier New" w:cs="Courier New"/>
+          <w:color w:val="0055AA"/>
+          <w:sz w:val="20"/>
+          <w:szCs w:val="20"/>
+          <w:shd w:val="clear" w:color="auto" w:fill="E5E5E5"/>
+        </w:rPr>
+        <w:t>.ID_MARQUE</w:t>
+      </w:r>
+      <w:r>
+        <w:rPr>
+          <w:rFonts w:ascii="Courier New" w:hAnsi="Courier New" w:cs="Courier New"/>
+          <w:color w:val="FF00FF"/>
+          <w:sz w:val="20"/>
+          <w:szCs w:val="20"/>
+          <w:shd w:val="clear" w:color="auto" w:fill="E5E5E5"/>
+        </w:rPr>
+        <w:t>=</w:t>
+      </w:r>
+      <w:r>
+        <w:rPr>
+          <w:rFonts w:ascii="Courier New" w:hAnsi="Courier New" w:cs="Courier New"/>
+          <w:color w:val="444444"/>
+          <w:sz w:val="20"/>
+          <w:szCs w:val="20"/>
+          <w:shd w:val="clear" w:color="auto" w:fill="E5E5E5"/>
+        </w:rPr>
+        <w:t>m</w:t>
+      </w:r>
+      <w:r>
+        <w:rPr>
+          <w:rFonts w:ascii="Courier New" w:hAnsi="Courier New" w:cs="Courier New"/>
+          <w:color w:val="0055AA"/>
+          <w:sz w:val="20"/>
+          <w:szCs w:val="20"/>
+          <w:shd w:val="clear" w:color="auto" w:fill="E5E5E5"/>
+        </w:rPr>
+        <w:t>.ID_MARQUE</w:t>
+      </w:r>
+      <w:r>
+        <w:rPr>
+          <w:rFonts w:ascii="Courier New" w:hAnsi="Courier New" w:cs="Courier New"/>
+          <w:color w:val="444444"/>
+          <w:sz w:val="20"/>
+          <w:szCs w:val="20"/>
+          <w:shd w:val="clear" w:color="auto" w:fill="E5E5E5"/>
+        </w:rPr>
+        <w:t> </w:t>
+      </w:r>
+      <w:r>
+        <w:rPr>
+          <w:rFonts w:ascii="Courier New" w:hAnsi="Courier New" w:cs="Courier New"/>
+          <w:color w:val="770088"/>
+          <w:sz w:val="20"/>
+          <w:szCs w:val="20"/>
+          <w:shd w:val="clear" w:color="auto" w:fill="E5E5E5"/>
+        </w:rPr>
+        <w:t>join</w:t>
+      </w:r>
+      <w:r>
+        <w:rPr>
+          <w:rFonts w:ascii="Courier New" w:hAnsi="Courier New" w:cs="Courier New"/>
+          <w:color w:val="444444"/>
+          <w:sz w:val="20"/>
+          <w:szCs w:val="20"/>
+          <w:shd w:val="clear" w:color="auto" w:fill="E5E5E5"/>
+        </w:rPr>
+        <w:t> pays </w:t>
+      </w:r>
+      <w:r>
+        <w:rPr>
+          <w:rFonts w:ascii="Courier New" w:hAnsi="Courier New" w:cs="Courier New"/>
+          <w:color w:val="770088"/>
+          <w:sz w:val="20"/>
+          <w:szCs w:val="20"/>
+          <w:shd w:val="clear" w:color="auto" w:fill="E5E5E5"/>
+        </w:rPr>
+        <w:t>as</w:t>
+      </w:r>
+      <w:r>
+        <w:rPr>
+          <w:rFonts w:ascii="Courier New" w:hAnsi="Courier New" w:cs="Courier New"/>
+          <w:color w:val="444444"/>
+          <w:sz w:val="20"/>
+          <w:szCs w:val="20"/>
+          <w:shd w:val="clear" w:color="auto" w:fill="E5E5E5"/>
+        </w:rPr>
+        <w:t> p </w:t>
+      </w:r>
+      <w:r>
+        <w:rPr>
+          <w:rFonts w:ascii="Courier New" w:hAnsi="Courier New" w:cs="Courier New"/>
+          <w:color w:val="770088"/>
+          <w:sz w:val="20"/>
+          <w:szCs w:val="20"/>
+          <w:shd w:val="clear" w:color="auto" w:fill="E5E5E5"/>
+        </w:rPr>
+        <w:t>on</w:t>
+      </w:r>
+      <w:r>
+        <w:rPr>
+          <w:rFonts w:ascii="Courier New" w:hAnsi="Courier New" w:cs="Courier New"/>
+          <w:color w:val="444444"/>
+          <w:sz w:val="20"/>
+          <w:szCs w:val="20"/>
+          <w:shd w:val="clear" w:color="auto" w:fill="E5E5E5"/>
+        </w:rPr>
+        <w:t> m</w:t>
+      </w:r>
+      <w:r>
+        <w:rPr>
+          <w:rFonts w:ascii="Courier New" w:hAnsi="Courier New" w:cs="Courier New"/>
+          <w:color w:val="0055AA"/>
+          <w:sz w:val="20"/>
+          <w:szCs w:val="20"/>
+          <w:shd w:val="clear" w:color="auto" w:fill="E5E5E5"/>
+        </w:rPr>
+        <w:t>.ID_PAYS</w:t>
+      </w:r>
+      <w:r>
+        <w:rPr>
+          <w:rFonts w:ascii="Courier New" w:hAnsi="Courier New" w:cs="Courier New"/>
+          <w:color w:val="FF00FF"/>
+          <w:sz w:val="20"/>
+          <w:szCs w:val="20"/>
+          <w:shd w:val="clear" w:color="auto" w:fill="E5E5E5"/>
+        </w:rPr>
+        <w:t>=</w:t>
+      </w:r>
+      <w:r>
+        <w:rPr>
+          <w:rFonts w:ascii="Courier New" w:hAnsi="Courier New" w:cs="Courier New"/>
+          <w:color w:val="444444"/>
+          <w:sz w:val="20"/>
+          <w:szCs w:val="20"/>
+          <w:shd w:val="clear" w:color="auto" w:fill="E5E5E5"/>
+        </w:rPr>
+        <w:t> p</w:t>
+      </w:r>
+      <w:r>
+        <w:rPr>
+          <w:rFonts w:ascii="Courier New" w:hAnsi="Courier New" w:cs="Courier New"/>
+          <w:color w:val="0055AA"/>
+          <w:sz w:val="20"/>
+          <w:szCs w:val="20"/>
+          <w:shd w:val="clear" w:color="auto" w:fill="E5E5E5"/>
+        </w:rPr>
+        <w:t>.ID_PAYS</w:t>
+      </w:r>
+      <w:r>
+        <w:rPr>
+          <w:rFonts w:ascii="Courier New" w:hAnsi="Courier New" w:cs="Courier New"/>
+          <w:color w:val="444444"/>
+          <w:sz w:val="20"/>
+          <w:szCs w:val="20"/>
+          <w:shd w:val="clear" w:color="auto" w:fill="E5E5E5"/>
+        </w:rPr>
+        <w:t> </w:t>
+      </w:r>
+      <w:r>
+        <w:rPr>
+          <w:rFonts w:ascii="Courier New" w:hAnsi="Courier New" w:cs="Courier New"/>
+          <w:color w:val="770088"/>
+          <w:sz w:val="20"/>
+          <w:szCs w:val="20"/>
+          <w:shd w:val="clear" w:color="auto" w:fill="E5E5E5"/>
+        </w:rPr>
+        <w:t>group</w:t>
+      </w:r>
+      <w:r>
+        <w:rPr>
+          <w:rFonts w:ascii="Courier New" w:hAnsi="Courier New" w:cs="Courier New"/>
+          <w:color w:val="444444"/>
+          <w:sz w:val="20"/>
+          <w:szCs w:val="20"/>
+          <w:shd w:val="clear" w:color="auto" w:fill="E5E5E5"/>
+        </w:rPr>
+        <w:t> </w:t>
+      </w:r>
+      <w:r>
+        <w:rPr>
+          <w:rFonts w:ascii="Courier New" w:hAnsi="Courier New" w:cs="Courier New"/>
+          <w:color w:val="770088"/>
+          <w:sz w:val="20"/>
+          <w:szCs w:val="20"/>
+          <w:shd w:val="clear" w:color="auto" w:fill="E5E5E5"/>
+        </w:rPr>
+        <w:t>by</w:t>
+      </w:r>
+      <w:r>
+        <w:rPr>
+          <w:rFonts w:ascii="Courier New" w:hAnsi="Courier New" w:cs="Courier New"/>
+          <w:color w:val="444444"/>
+          <w:sz w:val="20"/>
+          <w:szCs w:val="20"/>
+          <w:shd w:val="clear" w:color="auto" w:fill="E5E5E5"/>
+        </w:rPr>
+        <w:t> p</w:t>
+      </w:r>
+      <w:r>
+        <w:rPr>
+          <w:rFonts w:ascii="Courier New" w:hAnsi="Courier New" w:cs="Courier New"/>
+          <w:color w:val="0055AA"/>
+          <w:sz w:val="20"/>
+          <w:szCs w:val="20"/>
+          <w:shd w:val="clear" w:color="auto" w:fill="E5E5E5"/>
+        </w:rPr>
+        <w:t>.ID_PAYS</w:t>
+      </w:r>
+      <w:r>
+        <w:rPr>
+          <w:rFonts w:ascii="Courier New" w:hAnsi="Courier New" w:cs="Courier New"/>
+          <w:color w:val="444444"/>
+          <w:sz w:val="20"/>
+          <w:szCs w:val="20"/>
+          <w:shd w:val="clear" w:color="auto" w:fill="E5E5E5"/>
+        </w:rPr>
+        <w:t>;</w:t>
       </w:r>
     </w:p>
     <w:p>
@@ -19740,8 +19701,2137 @@
           <w:szCs w:val="24"/>
           <w:lang w:eastAsia="fr-FR"/>
         </w:rPr>
+        <w:t xml:space="preserve"> - Pour un ticket: j'aimerais le détail de chaque ligne à savoir le nom de l'article, la quantité, le prix uni</w:t>
+      </w:r>
+      <w:r>
+        <w:rPr>
+          <w:rFonts w:ascii="inherit" w:eastAsia="Times New Roman" w:hAnsi="inherit" w:cs="Helvetica"/>
+          <w:color w:val="000000"/>
+          <w:sz w:val="24"/>
+          <w:szCs w:val="24"/>
+          <w:lang w:eastAsia="fr-FR"/>
+        </w:rPr>
+        <w:t xml:space="preserve">    prix unitaire et le total par ligne ordonnée par année.</w:t>
+      </w:r>
+      <w:r>
+        <w:rPr>
+          <w:rFonts w:ascii="inherit" w:eastAsia="Times New Roman" w:hAnsi="inherit" w:cs="Helvetica"/>
+          <w:color w:val="000000"/>
+          <w:sz w:val="24"/>
+          <w:szCs w:val="24"/>
+          <w:lang w:eastAsia="fr-FR"/>
+        </w:rPr>
+        <w:t xml:space="preserve"> </w:t>
+      </w:r>
+    </w:p>
+    <w:p>
+      <w:pPr>
+        <w:widowControl/>
+        <w:autoSpaceDE/>
+        <w:autoSpaceDN/>
+        <w:textAlignment w:val="baseline"/>
+        <w:rPr>
+          <w:rFonts w:ascii="inherit" w:eastAsia="Times New Roman" w:hAnsi="inherit" w:cs="Helvetica"/>
+          <w:color w:val="000000"/>
+          <w:sz w:val="24"/>
+          <w:szCs w:val="24"/>
+          <w:lang w:eastAsia="fr-FR"/>
+        </w:rPr>
+      </w:pPr>
+    </w:p>
+    <w:p>
+      <w:pPr>
+        <w:widowControl/>
+        <w:numPr>
+          <w:ilvl w:val="0"/>
+          <w:numId w:val="1"/>
+        </w:numPr>
+        <w:autoSpaceDE/>
+        <w:autoSpaceDN/>
+        <w:ind w:left="-1080" w:firstLine="0"/>
+        <w:textAlignment w:val="baseline"/>
+        <w:rPr>
+          <w:rStyle w:val="cm-punctuation"/>
+          <w:rFonts w:ascii="inherit" w:eastAsia="Times New Roman" w:hAnsi="inherit" w:cs="Helvetica"/>
+          <w:color w:val="000000"/>
+          <w:sz w:val="24"/>
+          <w:szCs w:val="24"/>
+          <w:lang w:eastAsia="fr-FR"/>
+        </w:rPr>
+      </w:pPr>
+      <w:hyperlink r:id="rId26" w:tgtFrame="mysql_doc" w:history="1">
+        <w:r>
+          <w:rPr>
+            <w:rStyle w:val="Lienhypertexte"/>
+            <w:rFonts w:ascii="Courier New" w:hAnsi="Courier New" w:cs="Courier New"/>
+            <w:sz w:val="20"/>
+            <w:szCs w:val="20"/>
+            <w:shd w:val="clear" w:color="auto" w:fill="E5E5E5"/>
+          </w:rPr>
+          <w:t>select</w:t>
+        </w:r>
+      </w:hyperlink>
+      <w:r>
+        <w:rPr>
+          <w:rFonts w:ascii="Courier New" w:hAnsi="Courier New" w:cs="Courier New"/>
+          <w:color w:val="444444"/>
+          <w:sz w:val="20"/>
+          <w:szCs w:val="20"/>
+          <w:shd w:val="clear" w:color="auto" w:fill="E5E5E5"/>
+        </w:rPr>
+        <w:t> t</w:t>
+      </w:r>
+      <w:r>
+        <w:rPr>
+          <w:rStyle w:val="cm-variable-2"/>
+          <w:rFonts w:ascii="Courier New" w:hAnsi="Courier New" w:cs="Courier New"/>
+          <w:color w:val="0055AA"/>
+          <w:sz w:val="20"/>
+          <w:szCs w:val="20"/>
+          <w:shd w:val="clear" w:color="auto" w:fill="E5E5E5"/>
+        </w:rPr>
+        <w:t>.numero_ticket</w:t>
+      </w:r>
+      <w:r>
+        <w:rPr>
+          <w:rStyle w:val="cm-punctuation"/>
+          <w:rFonts w:ascii="Courier New" w:hAnsi="Courier New" w:cs="Courier New"/>
+          <w:color w:val="444444"/>
+          <w:sz w:val="20"/>
+          <w:szCs w:val="20"/>
+          <w:shd w:val="clear" w:color="auto" w:fill="E5E5E5"/>
+        </w:rPr>
+        <w:t>,</w:t>
+      </w:r>
+      <w:r>
+        <w:rPr>
+          <w:rFonts w:ascii="Courier New" w:hAnsi="Courier New" w:cs="Courier New"/>
+          <w:color w:val="444444"/>
+          <w:sz w:val="20"/>
+          <w:szCs w:val="20"/>
+          <w:shd w:val="clear" w:color="auto" w:fill="E5E5E5"/>
+        </w:rPr>
+        <w:t>t</w:t>
+      </w:r>
+      <w:r>
+        <w:rPr>
+          <w:rStyle w:val="cm-variable-2"/>
+          <w:rFonts w:ascii="Courier New" w:hAnsi="Courier New" w:cs="Courier New"/>
+          <w:color w:val="0055AA"/>
+          <w:sz w:val="20"/>
+          <w:szCs w:val="20"/>
+          <w:shd w:val="clear" w:color="auto" w:fill="E5E5E5"/>
+        </w:rPr>
+        <w:t>.annee</w:t>
+      </w:r>
+      <w:r>
+        <w:rPr>
+          <w:rStyle w:val="cm-punctuation"/>
+          <w:rFonts w:ascii="Courier New" w:hAnsi="Courier New" w:cs="Courier New"/>
+          <w:color w:val="444444"/>
+          <w:sz w:val="20"/>
+          <w:szCs w:val="20"/>
+          <w:shd w:val="clear" w:color="auto" w:fill="E5E5E5"/>
+        </w:rPr>
+        <w:t>,</w:t>
+      </w:r>
+      <w:r>
+        <w:rPr>
+          <w:rFonts w:ascii="Courier New" w:hAnsi="Courier New" w:cs="Courier New"/>
+          <w:color w:val="444444"/>
+          <w:sz w:val="20"/>
+          <w:szCs w:val="20"/>
+          <w:shd w:val="clear" w:color="auto" w:fill="E5E5E5"/>
+        </w:rPr>
+        <w:t>a</w:t>
+      </w:r>
+      <w:r>
+        <w:rPr>
+          <w:rStyle w:val="cm-variable-2"/>
+          <w:rFonts w:ascii="Courier New" w:hAnsi="Courier New" w:cs="Courier New"/>
+          <w:color w:val="0055AA"/>
+          <w:sz w:val="20"/>
+          <w:szCs w:val="20"/>
+          <w:shd w:val="clear" w:color="auto" w:fill="E5E5E5"/>
+        </w:rPr>
+        <w:t>.nom_article</w:t>
+      </w:r>
+      <w:r>
+        <w:rPr>
+          <w:rStyle w:val="cm-punctuation"/>
+          <w:rFonts w:ascii="Courier New" w:hAnsi="Courier New" w:cs="Courier New"/>
+          <w:color w:val="444444"/>
+          <w:sz w:val="20"/>
+          <w:szCs w:val="20"/>
+          <w:shd w:val="clear" w:color="auto" w:fill="E5E5E5"/>
+        </w:rPr>
+        <w:t>,</w:t>
+      </w:r>
+      <w:r>
+        <w:rPr>
+          <w:rFonts w:ascii="Courier New" w:hAnsi="Courier New" w:cs="Courier New"/>
+          <w:color w:val="444444"/>
+          <w:sz w:val="20"/>
+          <w:szCs w:val="20"/>
+          <w:shd w:val="clear" w:color="auto" w:fill="E5E5E5"/>
+        </w:rPr>
+        <w:t>a</w:t>
+      </w:r>
+      <w:r>
+        <w:rPr>
+          <w:rStyle w:val="cm-variable-2"/>
+          <w:rFonts w:ascii="Courier New" w:hAnsi="Courier New" w:cs="Courier New"/>
+          <w:color w:val="0055AA"/>
+          <w:sz w:val="20"/>
+          <w:szCs w:val="20"/>
+          <w:shd w:val="clear" w:color="auto" w:fill="E5E5E5"/>
+        </w:rPr>
+        <w:t>.prix_achat</w:t>
+      </w:r>
+      <w:r>
+        <w:rPr>
+          <w:rStyle w:val="cm-punctuation"/>
+          <w:rFonts w:ascii="Courier New" w:hAnsi="Courier New" w:cs="Courier New"/>
+          <w:color w:val="444444"/>
+          <w:sz w:val="20"/>
+          <w:szCs w:val="20"/>
+          <w:shd w:val="clear" w:color="auto" w:fill="E5E5E5"/>
+        </w:rPr>
+        <w:t>,</w:t>
+      </w:r>
+      <w:r>
+        <w:rPr>
+          <w:rFonts w:ascii="Courier New" w:hAnsi="Courier New" w:cs="Courier New"/>
+          <w:color w:val="444444"/>
+          <w:sz w:val="20"/>
+          <w:szCs w:val="20"/>
+          <w:shd w:val="clear" w:color="auto" w:fill="E5E5E5"/>
+        </w:rPr>
+        <w:t>v</w:t>
+      </w:r>
+      <w:r>
+        <w:rPr>
+          <w:rStyle w:val="cm-variable-2"/>
+          <w:rFonts w:ascii="Courier New" w:hAnsi="Courier New" w:cs="Courier New"/>
+          <w:color w:val="0055AA"/>
+          <w:sz w:val="20"/>
+          <w:szCs w:val="20"/>
+          <w:shd w:val="clear" w:color="auto" w:fill="E5E5E5"/>
+        </w:rPr>
+        <w:t>.quantite</w:t>
+      </w:r>
+      <w:r>
+        <w:rPr>
+          <w:rStyle w:val="cm-punctuation"/>
+          <w:rFonts w:ascii="Courier New" w:hAnsi="Courier New" w:cs="Courier New"/>
+          <w:color w:val="444444"/>
+          <w:sz w:val="20"/>
+          <w:szCs w:val="20"/>
+          <w:shd w:val="clear" w:color="auto" w:fill="E5E5E5"/>
+        </w:rPr>
+        <w:t>,</w:t>
+      </w:r>
+      <w:r>
+        <w:rPr>
+          <w:rFonts w:ascii="Courier New" w:hAnsi="Courier New" w:cs="Courier New"/>
+          <w:color w:val="444444"/>
+          <w:sz w:val="20"/>
+          <w:szCs w:val="20"/>
+          <w:shd w:val="clear" w:color="auto" w:fill="E5E5E5"/>
+        </w:rPr>
+        <w:t>v</w:t>
+      </w:r>
+      <w:r>
+        <w:rPr>
+          <w:rStyle w:val="cm-variable-2"/>
+          <w:rFonts w:ascii="Courier New" w:hAnsi="Courier New" w:cs="Courier New"/>
+          <w:color w:val="0055AA"/>
+          <w:sz w:val="20"/>
+          <w:szCs w:val="20"/>
+          <w:shd w:val="clear" w:color="auto" w:fill="E5E5E5"/>
+        </w:rPr>
+        <w:t>.prix_vente</w:t>
+      </w:r>
+      <w:r>
+        <w:rPr>
+          <w:rFonts w:ascii="Courier New" w:hAnsi="Courier New" w:cs="Courier New"/>
+          <w:color w:val="444444"/>
+          <w:sz w:val="20"/>
+          <w:szCs w:val="20"/>
+          <w:shd w:val="clear" w:color="auto" w:fill="E5E5E5"/>
+        </w:rPr>
+        <w:t> </w:t>
+      </w:r>
+      <w:r>
+        <w:rPr>
+          <w:rStyle w:val="cm-keyword"/>
+          <w:rFonts w:ascii="Courier New" w:hAnsi="Courier New" w:cs="Courier New"/>
+          <w:color w:val="770088"/>
+          <w:sz w:val="20"/>
+          <w:szCs w:val="20"/>
+          <w:shd w:val="clear" w:color="auto" w:fill="E5E5E5"/>
+        </w:rPr>
+        <w:t>from</w:t>
+      </w:r>
+      <w:r>
+        <w:rPr>
+          <w:rFonts w:ascii="Courier New" w:hAnsi="Courier New" w:cs="Courier New"/>
+          <w:color w:val="444444"/>
+          <w:sz w:val="20"/>
+          <w:szCs w:val="20"/>
+          <w:shd w:val="clear" w:color="auto" w:fill="E5E5E5"/>
+        </w:rPr>
+        <w:t> ticket </w:t>
+      </w:r>
+      <w:r>
+        <w:rPr>
+          <w:rStyle w:val="cm-keyword"/>
+          <w:rFonts w:ascii="Courier New" w:hAnsi="Courier New" w:cs="Courier New"/>
+          <w:color w:val="770088"/>
+          <w:sz w:val="20"/>
+          <w:szCs w:val="20"/>
+          <w:shd w:val="clear" w:color="auto" w:fill="E5E5E5"/>
+        </w:rPr>
+        <w:t>as</w:t>
+      </w:r>
+      <w:r>
+        <w:rPr>
+          <w:rFonts w:ascii="Courier New" w:hAnsi="Courier New" w:cs="Courier New"/>
+          <w:color w:val="444444"/>
+          <w:sz w:val="20"/>
+          <w:szCs w:val="20"/>
+          <w:shd w:val="clear" w:color="auto" w:fill="E5E5E5"/>
+        </w:rPr>
+        <w:t> t </w:t>
+      </w:r>
+      <w:r>
+        <w:rPr>
+          <w:rStyle w:val="cm-keyword"/>
+          <w:rFonts w:ascii="Courier New" w:hAnsi="Courier New" w:cs="Courier New"/>
+          <w:color w:val="770088"/>
+          <w:sz w:val="20"/>
+          <w:szCs w:val="20"/>
+          <w:shd w:val="clear" w:color="auto" w:fill="E5E5E5"/>
+        </w:rPr>
+        <w:t>join</w:t>
+      </w:r>
+      <w:r>
+        <w:rPr>
+          <w:rFonts w:ascii="Courier New" w:hAnsi="Courier New" w:cs="Courier New"/>
+          <w:color w:val="444444"/>
+          <w:sz w:val="20"/>
+          <w:szCs w:val="20"/>
+          <w:shd w:val="clear" w:color="auto" w:fill="E5E5E5"/>
+        </w:rPr>
+        <w:t> vendre </w:t>
+      </w:r>
+      <w:r>
+        <w:rPr>
+          <w:rStyle w:val="cm-keyword"/>
+          <w:rFonts w:ascii="Courier New" w:hAnsi="Courier New" w:cs="Courier New"/>
+          <w:color w:val="770088"/>
+          <w:sz w:val="20"/>
+          <w:szCs w:val="20"/>
+          <w:shd w:val="clear" w:color="auto" w:fill="E5E5E5"/>
+        </w:rPr>
+        <w:t>as</w:t>
+      </w:r>
+      <w:r>
+        <w:rPr>
+          <w:rFonts w:ascii="Courier New" w:hAnsi="Courier New" w:cs="Courier New"/>
+          <w:color w:val="444444"/>
+          <w:sz w:val="20"/>
+          <w:szCs w:val="20"/>
+          <w:shd w:val="clear" w:color="auto" w:fill="E5E5E5"/>
+        </w:rPr>
+        <w:t> v </w:t>
+      </w:r>
+      <w:r>
+        <w:rPr>
+          <w:rStyle w:val="cm-keyword"/>
+          <w:rFonts w:ascii="Courier New" w:hAnsi="Courier New" w:cs="Courier New"/>
+          <w:color w:val="770088"/>
+          <w:sz w:val="20"/>
+          <w:szCs w:val="20"/>
+          <w:shd w:val="clear" w:color="auto" w:fill="E5E5E5"/>
+        </w:rPr>
+        <w:t>on</w:t>
+      </w:r>
+      <w:r>
+        <w:rPr>
+          <w:rFonts w:ascii="Courier New" w:hAnsi="Courier New" w:cs="Courier New"/>
+          <w:color w:val="444444"/>
+          <w:sz w:val="20"/>
+          <w:szCs w:val="20"/>
+          <w:shd w:val="clear" w:color="auto" w:fill="E5E5E5"/>
+        </w:rPr>
+        <w:t> t</w:t>
+      </w:r>
+      <w:r>
+        <w:rPr>
+          <w:rStyle w:val="cm-variable-2"/>
+          <w:rFonts w:ascii="Courier New" w:hAnsi="Courier New" w:cs="Courier New"/>
+          <w:color w:val="0055AA"/>
+          <w:sz w:val="20"/>
+          <w:szCs w:val="20"/>
+          <w:shd w:val="clear" w:color="auto" w:fill="E5E5E5"/>
+        </w:rPr>
+        <w:t>.NUMERO_TICKET</w:t>
+      </w:r>
+      <w:r>
+        <w:rPr>
+          <w:rStyle w:val="cm-operator"/>
+          <w:rFonts w:ascii="Courier New" w:hAnsi="Courier New" w:cs="Courier New"/>
+          <w:color w:val="FF00FF"/>
+          <w:sz w:val="20"/>
+          <w:szCs w:val="20"/>
+          <w:shd w:val="clear" w:color="auto" w:fill="E5E5E5"/>
+        </w:rPr>
+        <w:t>=</w:t>
+      </w:r>
+      <w:r>
+        <w:rPr>
+          <w:rFonts w:ascii="Courier New" w:hAnsi="Courier New" w:cs="Courier New"/>
+          <w:color w:val="444444"/>
+          <w:sz w:val="20"/>
+          <w:szCs w:val="20"/>
+          <w:shd w:val="clear" w:color="auto" w:fill="E5E5E5"/>
+        </w:rPr>
+        <w:t>v</w:t>
+      </w:r>
+      <w:r>
+        <w:rPr>
+          <w:rStyle w:val="cm-variable-2"/>
+          <w:rFonts w:ascii="Courier New" w:hAnsi="Courier New" w:cs="Courier New"/>
+          <w:color w:val="0055AA"/>
+          <w:sz w:val="20"/>
+          <w:szCs w:val="20"/>
+          <w:shd w:val="clear" w:color="auto" w:fill="E5E5E5"/>
+        </w:rPr>
+        <w:t>.NUMERO_TICKET</w:t>
+      </w:r>
+      <w:r>
+        <w:rPr>
+          <w:rFonts w:ascii="Courier New" w:hAnsi="Courier New" w:cs="Courier New"/>
+          <w:color w:val="444444"/>
+          <w:sz w:val="20"/>
+          <w:szCs w:val="20"/>
+          <w:shd w:val="clear" w:color="auto" w:fill="E5E5E5"/>
+        </w:rPr>
+        <w:t> </w:t>
+      </w:r>
+      <w:r>
+        <w:rPr>
+          <w:rStyle w:val="cm-keyword"/>
+          <w:rFonts w:ascii="Courier New" w:hAnsi="Courier New" w:cs="Courier New"/>
+          <w:color w:val="770088"/>
+          <w:sz w:val="20"/>
+          <w:szCs w:val="20"/>
+          <w:shd w:val="clear" w:color="auto" w:fill="E5E5E5"/>
+        </w:rPr>
+        <w:t>join</w:t>
+      </w:r>
+      <w:r>
+        <w:rPr>
+          <w:rFonts w:ascii="Courier New" w:hAnsi="Courier New" w:cs="Courier New"/>
+          <w:color w:val="444444"/>
+          <w:sz w:val="20"/>
+          <w:szCs w:val="20"/>
+          <w:shd w:val="clear" w:color="auto" w:fill="E5E5E5"/>
+        </w:rPr>
+        <w:t> article </w:t>
+      </w:r>
+      <w:r>
+        <w:rPr>
+          <w:rStyle w:val="cm-keyword"/>
+          <w:rFonts w:ascii="Courier New" w:hAnsi="Courier New" w:cs="Courier New"/>
+          <w:color w:val="770088"/>
+          <w:sz w:val="20"/>
+          <w:szCs w:val="20"/>
+          <w:shd w:val="clear" w:color="auto" w:fill="E5E5E5"/>
+        </w:rPr>
+        <w:t>as</w:t>
+      </w:r>
+      <w:r>
+        <w:rPr>
+          <w:rFonts w:ascii="Courier New" w:hAnsi="Courier New" w:cs="Courier New"/>
+          <w:color w:val="444444"/>
+          <w:sz w:val="20"/>
+          <w:szCs w:val="20"/>
+          <w:shd w:val="clear" w:color="auto" w:fill="E5E5E5"/>
+        </w:rPr>
+        <w:t> a </w:t>
+      </w:r>
+      <w:r>
+        <w:rPr>
+          <w:rStyle w:val="cm-keyword"/>
+          <w:rFonts w:ascii="Courier New" w:hAnsi="Courier New" w:cs="Courier New"/>
+          <w:color w:val="770088"/>
+          <w:sz w:val="20"/>
+          <w:szCs w:val="20"/>
+          <w:shd w:val="clear" w:color="auto" w:fill="E5E5E5"/>
+        </w:rPr>
+        <w:t>on</w:t>
+      </w:r>
+      <w:r>
+        <w:rPr>
+          <w:rFonts w:ascii="Courier New" w:hAnsi="Courier New" w:cs="Courier New"/>
+          <w:color w:val="444444"/>
+          <w:sz w:val="20"/>
+          <w:szCs w:val="20"/>
+          <w:shd w:val="clear" w:color="auto" w:fill="E5E5E5"/>
+        </w:rPr>
+        <w:t> v</w:t>
+      </w:r>
+      <w:r>
+        <w:rPr>
+          <w:rStyle w:val="cm-variable-2"/>
+          <w:rFonts w:ascii="Courier New" w:hAnsi="Courier New" w:cs="Courier New"/>
+          <w:color w:val="0055AA"/>
+          <w:sz w:val="20"/>
+          <w:szCs w:val="20"/>
+          <w:shd w:val="clear" w:color="auto" w:fill="E5E5E5"/>
+        </w:rPr>
+        <w:t>.ID_ARTICLE</w:t>
+      </w:r>
+      <w:r>
+        <w:rPr>
+          <w:rStyle w:val="cm-operator"/>
+          <w:rFonts w:ascii="Courier New" w:hAnsi="Courier New" w:cs="Courier New"/>
+          <w:color w:val="FF00FF"/>
+          <w:sz w:val="20"/>
+          <w:szCs w:val="20"/>
+          <w:shd w:val="clear" w:color="auto" w:fill="E5E5E5"/>
+        </w:rPr>
+        <w:t>=</w:t>
+      </w:r>
+      <w:r>
+        <w:rPr>
+          <w:rFonts w:ascii="Courier New" w:hAnsi="Courier New" w:cs="Courier New"/>
+          <w:color w:val="444444"/>
+          <w:sz w:val="20"/>
+          <w:szCs w:val="20"/>
+          <w:shd w:val="clear" w:color="auto" w:fill="E5E5E5"/>
+        </w:rPr>
+        <w:t> a</w:t>
+      </w:r>
+      <w:r>
+        <w:rPr>
+          <w:rStyle w:val="cm-variable-2"/>
+          <w:rFonts w:ascii="Courier New" w:hAnsi="Courier New" w:cs="Courier New"/>
+          <w:color w:val="0055AA"/>
+          <w:sz w:val="20"/>
+          <w:szCs w:val="20"/>
+          <w:shd w:val="clear" w:color="auto" w:fill="E5E5E5"/>
+        </w:rPr>
+        <w:t>.ID_ARTICLE</w:t>
+      </w:r>
+      <w:r>
+        <w:rPr>
+          <w:rFonts w:ascii="Courier New" w:hAnsi="Courier New" w:cs="Courier New"/>
+          <w:color w:val="444444"/>
+          <w:sz w:val="20"/>
+          <w:szCs w:val="20"/>
+          <w:shd w:val="clear" w:color="auto" w:fill="E5E5E5"/>
+        </w:rPr>
+        <w:t> </w:t>
+      </w:r>
+      <w:r>
+        <w:rPr>
+          <w:rStyle w:val="cm-keyword"/>
+          <w:rFonts w:ascii="Courier New" w:hAnsi="Courier New" w:cs="Courier New"/>
+          <w:color w:val="770088"/>
+          <w:sz w:val="20"/>
+          <w:szCs w:val="20"/>
+          <w:shd w:val="clear" w:color="auto" w:fill="E5E5E5"/>
+        </w:rPr>
+        <w:t>where</w:t>
+      </w:r>
+      <w:r>
+        <w:rPr>
+          <w:rFonts w:ascii="Courier New" w:hAnsi="Courier New" w:cs="Courier New"/>
+          <w:color w:val="444444"/>
+          <w:sz w:val="20"/>
+          <w:szCs w:val="20"/>
+          <w:shd w:val="clear" w:color="auto" w:fill="E5E5E5"/>
+        </w:rPr>
+        <w:t> t</w:t>
+      </w:r>
+      <w:r>
+        <w:rPr>
+          <w:rStyle w:val="cm-variable-2"/>
+          <w:rFonts w:ascii="Courier New" w:hAnsi="Courier New" w:cs="Courier New"/>
+          <w:color w:val="0055AA"/>
+          <w:sz w:val="20"/>
+          <w:szCs w:val="20"/>
+          <w:shd w:val="clear" w:color="auto" w:fill="E5E5E5"/>
+        </w:rPr>
+        <w:t>.NUMERO_TICKET</w:t>
+      </w:r>
+      <w:r>
+        <w:rPr>
+          <w:rStyle w:val="cm-operator"/>
+          <w:rFonts w:ascii="Courier New" w:hAnsi="Courier New" w:cs="Courier New"/>
+          <w:color w:val="FF00FF"/>
+          <w:sz w:val="20"/>
+          <w:szCs w:val="20"/>
+          <w:shd w:val="clear" w:color="auto" w:fill="E5E5E5"/>
+        </w:rPr>
+        <w:t>=</w:t>
+      </w:r>
+      <w:r>
+        <w:rPr>
+          <w:rStyle w:val="cm-number"/>
+          <w:rFonts w:ascii="Courier New" w:hAnsi="Courier New" w:cs="Courier New"/>
+          <w:color w:val="116644"/>
+          <w:sz w:val="20"/>
+          <w:szCs w:val="20"/>
+          <w:shd w:val="clear" w:color="auto" w:fill="E5E5E5"/>
+        </w:rPr>
+        <w:t>3</w:t>
+      </w:r>
+      <w:r>
+        <w:rPr>
+          <w:rFonts w:ascii="Courier New" w:hAnsi="Courier New" w:cs="Courier New"/>
+          <w:color w:val="444444"/>
+          <w:sz w:val="20"/>
+          <w:szCs w:val="20"/>
+          <w:shd w:val="clear" w:color="auto" w:fill="E5E5E5"/>
+        </w:rPr>
+        <w:t> </w:t>
+      </w:r>
+      <w:r>
+        <w:rPr>
+          <w:rStyle w:val="cm-keyword"/>
+          <w:rFonts w:ascii="Courier New" w:hAnsi="Courier New" w:cs="Courier New"/>
+          <w:color w:val="770088"/>
+          <w:sz w:val="20"/>
+          <w:szCs w:val="20"/>
+          <w:shd w:val="clear" w:color="auto" w:fill="E5E5E5"/>
+        </w:rPr>
+        <w:t>group</w:t>
+      </w:r>
+      <w:r>
+        <w:rPr>
+          <w:rFonts w:ascii="Courier New" w:hAnsi="Courier New" w:cs="Courier New"/>
+          <w:color w:val="444444"/>
+          <w:sz w:val="20"/>
+          <w:szCs w:val="20"/>
+          <w:shd w:val="clear" w:color="auto" w:fill="E5E5E5"/>
+        </w:rPr>
+        <w:t> </w:t>
+      </w:r>
+      <w:r>
+        <w:rPr>
+          <w:rStyle w:val="cm-keyword"/>
+          <w:rFonts w:ascii="Courier New" w:hAnsi="Courier New" w:cs="Courier New"/>
+          <w:color w:val="770088"/>
+          <w:sz w:val="20"/>
+          <w:szCs w:val="20"/>
+          <w:shd w:val="clear" w:color="auto" w:fill="E5E5E5"/>
+        </w:rPr>
+        <w:t>by</w:t>
+      </w:r>
+      <w:r>
+        <w:rPr>
+          <w:rFonts w:ascii="Courier New" w:hAnsi="Courier New" w:cs="Courier New"/>
+          <w:color w:val="444444"/>
+          <w:sz w:val="20"/>
+          <w:szCs w:val="20"/>
+          <w:shd w:val="clear" w:color="auto" w:fill="E5E5E5"/>
+        </w:rPr>
+        <w:t> t</w:t>
+      </w:r>
+      <w:r>
+        <w:rPr>
+          <w:rStyle w:val="cm-variable-2"/>
+          <w:rFonts w:ascii="Courier New" w:hAnsi="Courier New" w:cs="Courier New"/>
+          <w:color w:val="0055AA"/>
+          <w:sz w:val="20"/>
+          <w:szCs w:val="20"/>
+          <w:shd w:val="clear" w:color="auto" w:fill="E5E5E5"/>
+        </w:rPr>
+        <w:t>.ANNEE</w:t>
+      </w:r>
+      <w:r>
+        <w:rPr>
+          <w:rStyle w:val="cm-punctuation"/>
+          <w:rFonts w:ascii="Courier New" w:hAnsi="Courier New" w:cs="Courier New"/>
+          <w:color w:val="444444"/>
+          <w:sz w:val="20"/>
+          <w:szCs w:val="20"/>
+          <w:shd w:val="clear" w:color="auto" w:fill="E5E5E5"/>
+        </w:rPr>
+        <w:t>;</w:t>
+      </w:r>
+    </w:p>
+    <w:p>
+      <w:pPr>
+        <w:pStyle w:val="Paragraphedeliste"/>
+        <w:rPr>
+          <w:rFonts w:ascii="inherit" w:eastAsia="Times New Roman" w:hAnsi="inherit" w:cs="Helvetica"/>
+          <w:color w:val="000000"/>
+          <w:sz w:val="24"/>
+          <w:szCs w:val="24"/>
+          <w:lang w:eastAsia="fr-FR"/>
+        </w:rPr>
+      </w:pPr>
+    </w:p>
+    <w:p>
+      <w:pPr>
+        <w:widowControl/>
+        <w:numPr>
+          <w:ilvl w:val="0"/>
+          <w:numId w:val="1"/>
+        </w:numPr>
+        <w:autoSpaceDE/>
+        <w:autoSpaceDN/>
+        <w:ind w:left="-1080" w:firstLine="0"/>
+        <w:textAlignment w:val="baseline"/>
+        <w:rPr>
+          <w:rFonts w:ascii="inherit" w:eastAsia="Times New Roman" w:hAnsi="inherit" w:cs="Helvetica"/>
+          <w:color w:val="000000"/>
+          <w:sz w:val="24"/>
+          <w:szCs w:val="24"/>
+          <w:lang w:eastAsia="fr-FR"/>
+        </w:rPr>
+      </w:pPr>
+      <w:hyperlink r:id="rId27" w:tgtFrame="mysql_doc" w:history="1">
+        <w:r>
+          <w:rPr>
+            <w:rFonts w:ascii="Courier New" w:hAnsi="Courier New" w:cs="Courier New"/>
+            <w:color w:val="0000FF"/>
+            <w:sz w:val="20"/>
+            <w:szCs w:val="20"/>
+            <w:u w:val="single"/>
+            <w:shd w:val="clear" w:color="auto" w:fill="E5E5E5"/>
+          </w:rPr>
+          <w:t>select</w:t>
+        </w:r>
+      </w:hyperlink>
+      <w:r>
+        <w:rPr>
+          <w:rFonts w:ascii="Courier New" w:hAnsi="Courier New" w:cs="Courier New"/>
+          <w:color w:val="444444"/>
+          <w:sz w:val="20"/>
+          <w:szCs w:val="20"/>
+          <w:shd w:val="clear" w:color="auto" w:fill="E5E5E5"/>
+        </w:rPr>
+        <w:t> t</w:t>
+      </w:r>
+      <w:r>
+        <w:rPr>
+          <w:rFonts w:ascii="Courier New" w:hAnsi="Courier New" w:cs="Courier New"/>
+          <w:color w:val="0055AA"/>
+          <w:sz w:val="20"/>
+          <w:szCs w:val="20"/>
+          <w:shd w:val="clear" w:color="auto" w:fill="E5E5E5"/>
+        </w:rPr>
+        <w:t>.numero_ticket</w:t>
+      </w:r>
+      <w:r>
+        <w:rPr>
+          <w:rFonts w:ascii="Courier New" w:hAnsi="Courier New" w:cs="Courier New"/>
+          <w:color w:val="444444"/>
+          <w:sz w:val="20"/>
+          <w:szCs w:val="20"/>
+          <w:shd w:val="clear" w:color="auto" w:fill="E5E5E5"/>
+        </w:rPr>
+        <w:t>,t</w:t>
+      </w:r>
+      <w:r>
+        <w:rPr>
+          <w:rFonts w:ascii="Courier New" w:hAnsi="Courier New" w:cs="Courier New"/>
+          <w:color w:val="0055AA"/>
+          <w:sz w:val="20"/>
+          <w:szCs w:val="20"/>
+          <w:shd w:val="clear" w:color="auto" w:fill="E5E5E5"/>
+        </w:rPr>
+        <w:t>.annee</w:t>
+      </w:r>
+      <w:r>
+        <w:rPr>
+          <w:rFonts w:ascii="Courier New" w:hAnsi="Courier New" w:cs="Courier New"/>
+          <w:color w:val="444444"/>
+          <w:sz w:val="20"/>
+          <w:szCs w:val="20"/>
+          <w:shd w:val="clear" w:color="auto" w:fill="E5E5E5"/>
+        </w:rPr>
+        <w:t>,a</w:t>
+      </w:r>
+      <w:r>
+        <w:rPr>
+          <w:rFonts w:ascii="Courier New" w:hAnsi="Courier New" w:cs="Courier New"/>
+          <w:color w:val="0055AA"/>
+          <w:sz w:val="20"/>
+          <w:szCs w:val="20"/>
+          <w:shd w:val="clear" w:color="auto" w:fill="E5E5E5"/>
+        </w:rPr>
+        <w:t>.nom_article</w:t>
+      </w:r>
+      <w:r>
+        <w:rPr>
+          <w:rFonts w:ascii="Courier New" w:hAnsi="Courier New" w:cs="Courier New"/>
+          <w:color w:val="444444"/>
+          <w:sz w:val="20"/>
+          <w:szCs w:val="20"/>
+          <w:shd w:val="clear" w:color="auto" w:fill="E5E5E5"/>
+        </w:rPr>
+        <w:t>,a</w:t>
+      </w:r>
+      <w:r>
+        <w:rPr>
+          <w:rFonts w:ascii="Courier New" w:hAnsi="Courier New" w:cs="Courier New"/>
+          <w:color w:val="0055AA"/>
+          <w:sz w:val="20"/>
+          <w:szCs w:val="20"/>
+          <w:shd w:val="clear" w:color="auto" w:fill="E5E5E5"/>
+        </w:rPr>
+        <w:t>.prix_achat</w:t>
+      </w:r>
+      <w:r>
+        <w:rPr>
+          <w:rFonts w:ascii="Courier New" w:hAnsi="Courier New" w:cs="Courier New"/>
+          <w:color w:val="444444"/>
+          <w:sz w:val="20"/>
+          <w:szCs w:val="20"/>
+          <w:shd w:val="clear" w:color="auto" w:fill="E5E5E5"/>
+        </w:rPr>
+        <w:t>,v</w:t>
+      </w:r>
+      <w:r>
+        <w:rPr>
+          <w:rFonts w:ascii="Courier New" w:hAnsi="Courier New" w:cs="Courier New"/>
+          <w:color w:val="0055AA"/>
+          <w:sz w:val="20"/>
+          <w:szCs w:val="20"/>
+          <w:shd w:val="clear" w:color="auto" w:fill="E5E5E5"/>
+        </w:rPr>
+        <w:t>.quantite</w:t>
+      </w:r>
+      <w:r>
+        <w:rPr>
+          <w:rFonts w:ascii="Courier New" w:hAnsi="Courier New" w:cs="Courier New"/>
+          <w:color w:val="444444"/>
+          <w:sz w:val="20"/>
+          <w:szCs w:val="20"/>
+          <w:shd w:val="clear" w:color="auto" w:fill="E5E5E5"/>
+        </w:rPr>
+        <w:t>,v</w:t>
+      </w:r>
+      <w:r>
+        <w:rPr>
+          <w:rFonts w:ascii="Courier New" w:hAnsi="Courier New" w:cs="Courier New"/>
+          <w:color w:val="0055AA"/>
+          <w:sz w:val="20"/>
+          <w:szCs w:val="20"/>
+          <w:shd w:val="clear" w:color="auto" w:fill="E5E5E5"/>
+        </w:rPr>
+        <w:t>.prix_vente</w:t>
+      </w:r>
+      <w:r>
+        <w:rPr>
+          <w:rFonts w:ascii="Courier New" w:hAnsi="Courier New" w:cs="Courier New"/>
+          <w:color w:val="444444"/>
+          <w:sz w:val="20"/>
+          <w:szCs w:val="20"/>
+          <w:shd w:val="clear" w:color="auto" w:fill="E5E5E5"/>
+        </w:rPr>
+        <w:t> </w:t>
+      </w:r>
+      <w:r>
+        <w:rPr>
+          <w:rFonts w:ascii="Courier New" w:hAnsi="Courier New" w:cs="Courier New"/>
+          <w:color w:val="770088"/>
+          <w:sz w:val="20"/>
+          <w:szCs w:val="20"/>
+          <w:shd w:val="clear" w:color="auto" w:fill="E5E5E5"/>
+        </w:rPr>
+        <w:t>from</w:t>
+      </w:r>
+      <w:r>
+        <w:rPr>
+          <w:rFonts w:ascii="Courier New" w:hAnsi="Courier New" w:cs="Courier New"/>
+          <w:color w:val="444444"/>
+          <w:sz w:val="20"/>
+          <w:szCs w:val="20"/>
+          <w:shd w:val="clear" w:color="auto" w:fill="E5E5E5"/>
+        </w:rPr>
+        <w:t> ticket </w:t>
+      </w:r>
+      <w:r>
+        <w:rPr>
+          <w:rFonts w:ascii="Courier New" w:hAnsi="Courier New" w:cs="Courier New"/>
+          <w:color w:val="770088"/>
+          <w:sz w:val="20"/>
+          <w:szCs w:val="20"/>
+          <w:shd w:val="clear" w:color="auto" w:fill="E5E5E5"/>
+        </w:rPr>
+        <w:t>as</w:t>
+      </w:r>
+      <w:r>
+        <w:rPr>
+          <w:rFonts w:ascii="Courier New" w:hAnsi="Courier New" w:cs="Courier New"/>
+          <w:color w:val="444444"/>
+          <w:sz w:val="20"/>
+          <w:szCs w:val="20"/>
+          <w:shd w:val="clear" w:color="auto" w:fill="E5E5E5"/>
+        </w:rPr>
+        <w:t> t </w:t>
+      </w:r>
+      <w:r>
+        <w:rPr>
+          <w:rFonts w:ascii="Courier New" w:hAnsi="Courier New" w:cs="Courier New"/>
+          <w:color w:val="770088"/>
+          <w:sz w:val="20"/>
+          <w:szCs w:val="20"/>
+          <w:shd w:val="clear" w:color="auto" w:fill="E5E5E5"/>
+        </w:rPr>
+        <w:t>join</w:t>
+      </w:r>
+      <w:r>
+        <w:rPr>
+          <w:rFonts w:ascii="Courier New" w:hAnsi="Courier New" w:cs="Courier New"/>
+          <w:color w:val="444444"/>
+          <w:sz w:val="20"/>
+          <w:szCs w:val="20"/>
+          <w:shd w:val="clear" w:color="auto" w:fill="E5E5E5"/>
+        </w:rPr>
+        <w:t> vendre </w:t>
+      </w:r>
+      <w:r>
+        <w:rPr>
+          <w:rFonts w:ascii="Courier New" w:hAnsi="Courier New" w:cs="Courier New"/>
+          <w:color w:val="770088"/>
+          <w:sz w:val="20"/>
+          <w:szCs w:val="20"/>
+          <w:shd w:val="clear" w:color="auto" w:fill="E5E5E5"/>
+        </w:rPr>
+        <w:t>as</w:t>
+      </w:r>
+      <w:r>
+        <w:rPr>
+          <w:rFonts w:ascii="Courier New" w:hAnsi="Courier New" w:cs="Courier New"/>
+          <w:color w:val="444444"/>
+          <w:sz w:val="20"/>
+          <w:szCs w:val="20"/>
+          <w:shd w:val="clear" w:color="auto" w:fill="E5E5E5"/>
+        </w:rPr>
+        <w:t> v </w:t>
+      </w:r>
+      <w:r>
+        <w:rPr>
+          <w:rFonts w:ascii="Courier New" w:hAnsi="Courier New" w:cs="Courier New"/>
+          <w:color w:val="770088"/>
+          <w:sz w:val="20"/>
+          <w:szCs w:val="20"/>
+          <w:shd w:val="clear" w:color="auto" w:fill="E5E5E5"/>
+        </w:rPr>
+        <w:t>on</w:t>
+      </w:r>
+      <w:r>
+        <w:rPr>
+          <w:rFonts w:ascii="Courier New" w:hAnsi="Courier New" w:cs="Courier New"/>
+          <w:color w:val="444444"/>
+          <w:sz w:val="20"/>
+          <w:szCs w:val="20"/>
+          <w:shd w:val="clear" w:color="auto" w:fill="E5E5E5"/>
+        </w:rPr>
+        <w:t> t</w:t>
+      </w:r>
+      <w:r>
+        <w:rPr>
+          <w:rFonts w:ascii="Courier New" w:hAnsi="Courier New" w:cs="Courier New"/>
+          <w:color w:val="0055AA"/>
+          <w:sz w:val="20"/>
+          <w:szCs w:val="20"/>
+          <w:shd w:val="clear" w:color="auto" w:fill="E5E5E5"/>
+        </w:rPr>
+        <w:t>.NUMERO_TICKET</w:t>
+      </w:r>
+      <w:r>
+        <w:rPr>
+          <w:rFonts w:ascii="Courier New" w:hAnsi="Courier New" w:cs="Courier New"/>
+          <w:color w:val="FF00FF"/>
+          <w:sz w:val="20"/>
+          <w:szCs w:val="20"/>
+          <w:shd w:val="clear" w:color="auto" w:fill="E5E5E5"/>
+        </w:rPr>
+        <w:t>=</w:t>
+      </w:r>
+      <w:r>
+        <w:rPr>
+          <w:rFonts w:ascii="Courier New" w:hAnsi="Courier New" w:cs="Courier New"/>
+          <w:color w:val="444444"/>
+          <w:sz w:val="20"/>
+          <w:szCs w:val="20"/>
+          <w:shd w:val="clear" w:color="auto" w:fill="E5E5E5"/>
+        </w:rPr>
+        <w:t>v</w:t>
+      </w:r>
+      <w:r>
+        <w:rPr>
+          <w:rFonts w:ascii="Courier New" w:hAnsi="Courier New" w:cs="Courier New"/>
+          <w:color w:val="0055AA"/>
+          <w:sz w:val="20"/>
+          <w:szCs w:val="20"/>
+          <w:shd w:val="clear" w:color="auto" w:fill="E5E5E5"/>
+        </w:rPr>
+        <w:t>.NUMERO_TICKET</w:t>
+      </w:r>
+      <w:r>
+        <w:rPr>
+          <w:rFonts w:ascii="Courier New" w:hAnsi="Courier New" w:cs="Courier New"/>
+          <w:color w:val="444444"/>
+          <w:sz w:val="20"/>
+          <w:szCs w:val="20"/>
+          <w:shd w:val="clear" w:color="auto" w:fill="E5E5E5"/>
+        </w:rPr>
+        <w:t> </w:t>
+      </w:r>
+      <w:r>
+        <w:rPr>
+          <w:rFonts w:ascii="Courier New" w:hAnsi="Courier New" w:cs="Courier New"/>
+          <w:color w:val="770088"/>
+          <w:sz w:val="20"/>
+          <w:szCs w:val="20"/>
+          <w:shd w:val="clear" w:color="auto" w:fill="E5E5E5"/>
+        </w:rPr>
+        <w:t>join</w:t>
+      </w:r>
+      <w:r>
+        <w:rPr>
+          <w:rFonts w:ascii="Courier New" w:hAnsi="Courier New" w:cs="Courier New"/>
+          <w:color w:val="444444"/>
+          <w:sz w:val="20"/>
+          <w:szCs w:val="20"/>
+          <w:shd w:val="clear" w:color="auto" w:fill="E5E5E5"/>
+        </w:rPr>
+        <w:t> article </w:t>
+      </w:r>
+      <w:r>
+        <w:rPr>
+          <w:rFonts w:ascii="Courier New" w:hAnsi="Courier New" w:cs="Courier New"/>
+          <w:color w:val="770088"/>
+          <w:sz w:val="20"/>
+          <w:szCs w:val="20"/>
+          <w:shd w:val="clear" w:color="auto" w:fill="E5E5E5"/>
+        </w:rPr>
+        <w:t>as</w:t>
+      </w:r>
+      <w:r>
+        <w:rPr>
+          <w:rFonts w:ascii="Courier New" w:hAnsi="Courier New" w:cs="Courier New"/>
+          <w:color w:val="444444"/>
+          <w:sz w:val="20"/>
+          <w:szCs w:val="20"/>
+          <w:shd w:val="clear" w:color="auto" w:fill="E5E5E5"/>
+        </w:rPr>
+        <w:t> a </w:t>
+      </w:r>
+      <w:r>
+        <w:rPr>
+          <w:rFonts w:ascii="Courier New" w:hAnsi="Courier New" w:cs="Courier New"/>
+          <w:color w:val="770088"/>
+          <w:sz w:val="20"/>
+          <w:szCs w:val="20"/>
+          <w:shd w:val="clear" w:color="auto" w:fill="E5E5E5"/>
+        </w:rPr>
+        <w:t>on</w:t>
+      </w:r>
+      <w:r>
+        <w:rPr>
+          <w:rFonts w:ascii="Courier New" w:hAnsi="Courier New" w:cs="Courier New"/>
+          <w:color w:val="444444"/>
+          <w:sz w:val="20"/>
+          <w:szCs w:val="20"/>
+          <w:shd w:val="clear" w:color="auto" w:fill="E5E5E5"/>
+        </w:rPr>
+        <w:t> v</w:t>
+      </w:r>
+      <w:r>
+        <w:rPr>
+          <w:rFonts w:ascii="Courier New" w:hAnsi="Courier New" w:cs="Courier New"/>
+          <w:color w:val="0055AA"/>
+          <w:sz w:val="20"/>
+          <w:szCs w:val="20"/>
+          <w:shd w:val="clear" w:color="auto" w:fill="E5E5E5"/>
+        </w:rPr>
+        <w:t>.ID_ARTICLE</w:t>
+      </w:r>
+      <w:r>
+        <w:rPr>
+          <w:rFonts w:ascii="Courier New" w:hAnsi="Courier New" w:cs="Courier New"/>
+          <w:color w:val="FF00FF"/>
+          <w:sz w:val="20"/>
+          <w:szCs w:val="20"/>
+          <w:shd w:val="clear" w:color="auto" w:fill="E5E5E5"/>
+        </w:rPr>
+        <w:t>=</w:t>
+      </w:r>
+      <w:r>
+        <w:rPr>
+          <w:rFonts w:ascii="Courier New" w:hAnsi="Courier New" w:cs="Courier New"/>
+          <w:color w:val="444444"/>
+          <w:sz w:val="20"/>
+          <w:szCs w:val="20"/>
+          <w:shd w:val="clear" w:color="auto" w:fill="E5E5E5"/>
+        </w:rPr>
+        <w:t> a</w:t>
+      </w:r>
+      <w:r>
+        <w:rPr>
+          <w:rFonts w:ascii="Courier New" w:hAnsi="Courier New" w:cs="Courier New"/>
+          <w:color w:val="0055AA"/>
+          <w:sz w:val="20"/>
+          <w:szCs w:val="20"/>
+          <w:shd w:val="clear" w:color="auto" w:fill="E5E5E5"/>
+        </w:rPr>
+        <w:t>.ID_ARTICLE</w:t>
+      </w:r>
+      <w:r>
+        <w:rPr>
+          <w:rFonts w:ascii="Courier New" w:hAnsi="Courier New" w:cs="Courier New"/>
+          <w:color w:val="444444"/>
+          <w:sz w:val="20"/>
+          <w:szCs w:val="20"/>
+          <w:shd w:val="clear" w:color="auto" w:fill="E5E5E5"/>
+        </w:rPr>
+        <w:t>  </w:t>
+      </w:r>
+      <w:r>
+        <w:rPr>
+          <w:rFonts w:ascii="Courier New" w:hAnsi="Courier New" w:cs="Courier New"/>
+          <w:color w:val="770088"/>
+          <w:sz w:val="20"/>
+          <w:szCs w:val="20"/>
+          <w:shd w:val="clear" w:color="auto" w:fill="E5E5E5"/>
+        </w:rPr>
+        <w:t>group</w:t>
+      </w:r>
+      <w:r>
+        <w:rPr>
+          <w:rFonts w:ascii="Courier New" w:hAnsi="Courier New" w:cs="Courier New"/>
+          <w:color w:val="444444"/>
+          <w:sz w:val="20"/>
+          <w:szCs w:val="20"/>
+          <w:shd w:val="clear" w:color="auto" w:fill="E5E5E5"/>
+        </w:rPr>
+        <w:t> </w:t>
+      </w:r>
+      <w:r>
+        <w:rPr>
+          <w:rFonts w:ascii="Courier New" w:hAnsi="Courier New" w:cs="Courier New"/>
+          <w:color w:val="770088"/>
+          <w:sz w:val="20"/>
+          <w:szCs w:val="20"/>
+          <w:shd w:val="clear" w:color="auto" w:fill="E5E5E5"/>
+        </w:rPr>
+        <w:t>by</w:t>
+      </w:r>
+      <w:r>
+        <w:rPr>
+          <w:rFonts w:ascii="Courier New" w:hAnsi="Courier New" w:cs="Courier New"/>
+          <w:color w:val="444444"/>
+          <w:sz w:val="20"/>
+          <w:szCs w:val="20"/>
+          <w:shd w:val="clear" w:color="auto" w:fill="E5E5E5"/>
+        </w:rPr>
+        <w:t> t</w:t>
+      </w:r>
+      <w:r>
+        <w:rPr>
+          <w:rFonts w:ascii="Courier New" w:hAnsi="Courier New" w:cs="Courier New"/>
+          <w:color w:val="0055AA"/>
+          <w:sz w:val="20"/>
+          <w:szCs w:val="20"/>
+          <w:shd w:val="clear" w:color="auto" w:fill="E5E5E5"/>
+        </w:rPr>
+        <w:t>.ANNEE</w:t>
+      </w:r>
+      <w:r>
+        <w:rPr>
+          <w:rFonts w:ascii="Courier New" w:hAnsi="Courier New" w:cs="Courier New"/>
+          <w:color w:val="444444"/>
+          <w:sz w:val="20"/>
+          <w:szCs w:val="20"/>
+          <w:shd w:val="clear" w:color="auto" w:fill="E5E5E5"/>
+        </w:rPr>
+        <w:t>;</w:t>
+      </w:r>
+    </w:p>
+    <w:p>
+      <w:pPr>
+        <w:pStyle w:val="Paragraphedeliste"/>
+        <w:rPr>
+          <w:rFonts w:ascii="inherit" w:eastAsia="Times New Roman" w:hAnsi="inherit" w:cs="Helvetica"/>
+          <w:color w:val="FF0000"/>
+          <w:sz w:val="24"/>
+          <w:szCs w:val="24"/>
+          <w:lang w:eastAsia="fr-FR"/>
+        </w:rPr>
+      </w:pPr>
+    </w:p>
+    <w:p>
+      <w:pPr>
+        <w:widowControl/>
+        <w:numPr>
+          <w:ilvl w:val="0"/>
+          <w:numId w:val="1"/>
+        </w:numPr>
+        <w:autoSpaceDE/>
+        <w:autoSpaceDN/>
+        <w:ind w:left="-1080" w:firstLine="0"/>
+        <w:textAlignment w:val="baseline"/>
+        <w:rPr>
+          <w:rFonts w:ascii="inherit" w:eastAsia="Times New Roman" w:hAnsi="inherit" w:cs="Helvetica"/>
+          <w:color w:val="FF0000"/>
+          <w:sz w:val="24"/>
+          <w:szCs w:val="24"/>
+          <w:lang w:eastAsia="fr-FR"/>
+        </w:rPr>
+      </w:pPr>
+      <w:r>
+        <w:rPr>
+          <w:rFonts w:ascii="inherit" w:eastAsia="Times New Roman" w:hAnsi="inherit" w:cs="Helvetica"/>
+          <w:color w:val="FF0000"/>
+          <w:sz w:val="24"/>
+          <w:szCs w:val="24"/>
+          <w:lang w:eastAsia="fr-FR"/>
+        </w:rPr>
+        <w:t>Recherche très longue comme tous les ticket</w:t>
+      </w:r>
+      <w:r>
+        <w:rPr>
+          <w:rFonts w:ascii="inherit" w:eastAsia="Times New Roman" w:hAnsi="inherit" w:cs="Helvetica"/>
+          <w:color w:val="FF0000"/>
+          <w:sz w:val="24"/>
+          <w:szCs w:val="24"/>
+          <w:lang w:eastAsia="fr-FR"/>
+        </w:rPr>
+        <w:t>s</w:t>
+      </w:r>
+      <w:r>
+        <w:rPr>
+          <w:rFonts w:ascii="inherit" w:eastAsia="Times New Roman" w:hAnsi="inherit" w:cs="Helvetica"/>
+          <w:color w:val="FF0000"/>
+          <w:sz w:val="24"/>
+          <w:szCs w:val="24"/>
+          <w:lang w:eastAsia="fr-FR"/>
+        </w:rPr>
+        <w:t xml:space="preserve"> doi</w:t>
+      </w:r>
+      <w:r>
+        <w:rPr>
+          <w:rFonts w:ascii="inherit" w:eastAsia="Times New Roman" w:hAnsi="inherit" w:cs="Helvetica"/>
+          <w:color w:val="FF0000"/>
+          <w:sz w:val="24"/>
+          <w:szCs w:val="24"/>
+          <w:lang w:eastAsia="fr-FR"/>
+        </w:rPr>
+        <w:t>vent</w:t>
+      </w:r>
+      <w:r>
+        <w:rPr>
+          <w:rFonts w:ascii="inherit" w:eastAsia="Times New Roman" w:hAnsi="inherit" w:cs="Helvetica"/>
+          <w:color w:val="FF0000"/>
+          <w:sz w:val="24"/>
+          <w:szCs w:val="24"/>
+          <w:lang w:eastAsia="fr-FR"/>
+        </w:rPr>
+        <w:t xml:space="preserve"> s’affiche donc très long</w:t>
+      </w:r>
+    </w:p>
+    <w:p>
+      <w:pPr>
+        <w:pStyle w:val="Paragraphedeliste"/>
+        <w:rPr>
+          <w:rFonts w:ascii="inherit" w:eastAsia="Times New Roman" w:hAnsi="inherit" w:cs="Helvetica"/>
+          <w:color w:val="FF0000"/>
+          <w:sz w:val="24"/>
+          <w:szCs w:val="24"/>
+          <w:lang w:eastAsia="fr-FR"/>
+        </w:rPr>
+      </w:pPr>
+    </w:p>
+    <w:p>
+      <w:pPr>
+        <w:widowControl/>
+        <w:numPr>
+          <w:ilvl w:val="0"/>
+          <w:numId w:val="1"/>
+        </w:numPr>
+        <w:autoSpaceDE/>
+        <w:autoSpaceDN/>
+        <w:ind w:left="-1080" w:firstLine="0"/>
+        <w:textAlignment w:val="baseline"/>
+        <w:rPr>
+          <w:rStyle w:val="cm-punctuation"/>
+          <w:rFonts w:ascii="inherit" w:eastAsia="Times New Roman" w:hAnsi="inherit" w:cs="Helvetica"/>
+          <w:color w:val="FF0000"/>
+          <w:sz w:val="24"/>
+          <w:szCs w:val="24"/>
+          <w:lang w:eastAsia="fr-FR"/>
+        </w:rPr>
+      </w:pPr>
+      <w:hyperlink r:id="rId28" w:tgtFrame="mysql_doc" w:history="1">
+        <w:r>
+          <w:rPr>
+            <w:rStyle w:val="Lienhypertexte"/>
+            <w:rFonts w:ascii="Courier New" w:hAnsi="Courier New" w:cs="Courier New"/>
+            <w:sz w:val="20"/>
+            <w:szCs w:val="20"/>
+            <w:shd w:val="clear" w:color="auto" w:fill="E5E5E5"/>
+          </w:rPr>
+          <w:t>select</w:t>
+        </w:r>
+      </w:hyperlink>
+      <w:r>
+        <w:rPr>
+          <w:rFonts w:ascii="Courier New" w:hAnsi="Courier New" w:cs="Courier New"/>
+          <w:color w:val="444444"/>
+          <w:sz w:val="20"/>
+          <w:szCs w:val="20"/>
+          <w:shd w:val="clear" w:color="auto" w:fill="E5E5E5"/>
+        </w:rPr>
+        <w:t> t</w:t>
+      </w:r>
+      <w:r>
+        <w:rPr>
+          <w:rStyle w:val="cm-variable-2"/>
+          <w:rFonts w:ascii="Courier New" w:hAnsi="Courier New" w:cs="Courier New"/>
+          <w:color w:val="0055AA"/>
+          <w:sz w:val="20"/>
+          <w:szCs w:val="20"/>
+          <w:shd w:val="clear" w:color="auto" w:fill="E5E5E5"/>
+        </w:rPr>
+        <w:t>.numero_ticket</w:t>
+      </w:r>
+      <w:r>
+        <w:rPr>
+          <w:rStyle w:val="cm-punctuation"/>
+          <w:rFonts w:ascii="Courier New" w:hAnsi="Courier New" w:cs="Courier New"/>
+          <w:color w:val="444444"/>
+          <w:sz w:val="20"/>
+          <w:szCs w:val="20"/>
+          <w:shd w:val="clear" w:color="auto" w:fill="E5E5E5"/>
+        </w:rPr>
+        <w:t>,</w:t>
+      </w:r>
+      <w:r>
+        <w:rPr>
+          <w:rFonts w:ascii="Courier New" w:hAnsi="Courier New" w:cs="Courier New"/>
+          <w:color w:val="444444"/>
+          <w:sz w:val="20"/>
+          <w:szCs w:val="20"/>
+          <w:shd w:val="clear" w:color="auto" w:fill="E5E5E5"/>
+        </w:rPr>
+        <w:t>t</w:t>
+      </w:r>
+      <w:r>
+        <w:rPr>
+          <w:rStyle w:val="cm-variable-2"/>
+          <w:rFonts w:ascii="Courier New" w:hAnsi="Courier New" w:cs="Courier New"/>
+          <w:color w:val="0055AA"/>
+          <w:sz w:val="20"/>
+          <w:szCs w:val="20"/>
+          <w:shd w:val="clear" w:color="auto" w:fill="E5E5E5"/>
+        </w:rPr>
+        <w:t>.annee</w:t>
+      </w:r>
+      <w:r>
+        <w:rPr>
+          <w:rStyle w:val="cm-punctuation"/>
+          <w:rFonts w:ascii="Courier New" w:hAnsi="Courier New" w:cs="Courier New"/>
+          <w:color w:val="444444"/>
+          <w:sz w:val="20"/>
+          <w:szCs w:val="20"/>
+          <w:shd w:val="clear" w:color="auto" w:fill="E5E5E5"/>
+        </w:rPr>
+        <w:t>,</w:t>
+      </w:r>
+      <w:r>
+        <w:rPr>
+          <w:rFonts w:ascii="Courier New" w:hAnsi="Courier New" w:cs="Courier New"/>
+          <w:color w:val="444444"/>
+          <w:sz w:val="20"/>
+          <w:szCs w:val="20"/>
+          <w:shd w:val="clear" w:color="auto" w:fill="E5E5E5"/>
+        </w:rPr>
+        <w:t>a</w:t>
+      </w:r>
+      <w:r>
+        <w:rPr>
+          <w:rStyle w:val="cm-variable-2"/>
+          <w:rFonts w:ascii="Courier New" w:hAnsi="Courier New" w:cs="Courier New"/>
+          <w:color w:val="0055AA"/>
+          <w:sz w:val="20"/>
+          <w:szCs w:val="20"/>
+          <w:shd w:val="clear" w:color="auto" w:fill="E5E5E5"/>
+        </w:rPr>
+        <w:t>.nom_article</w:t>
+      </w:r>
+      <w:r>
+        <w:rPr>
+          <w:rStyle w:val="cm-punctuation"/>
+          <w:rFonts w:ascii="Courier New" w:hAnsi="Courier New" w:cs="Courier New"/>
+          <w:color w:val="444444"/>
+          <w:sz w:val="20"/>
+          <w:szCs w:val="20"/>
+          <w:shd w:val="clear" w:color="auto" w:fill="E5E5E5"/>
+        </w:rPr>
+        <w:t>,</w:t>
+      </w:r>
+      <w:r>
+        <w:rPr>
+          <w:rFonts w:ascii="Courier New" w:hAnsi="Courier New" w:cs="Courier New"/>
+          <w:color w:val="444444"/>
+          <w:sz w:val="20"/>
+          <w:szCs w:val="20"/>
+          <w:shd w:val="clear" w:color="auto" w:fill="E5E5E5"/>
+        </w:rPr>
+        <w:t>a</w:t>
+      </w:r>
+      <w:r>
+        <w:rPr>
+          <w:rStyle w:val="cm-variable-2"/>
+          <w:rFonts w:ascii="Courier New" w:hAnsi="Courier New" w:cs="Courier New"/>
+          <w:color w:val="0055AA"/>
+          <w:sz w:val="20"/>
+          <w:szCs w:val="20"/>
+          <w:shd w:val="clear" w:color="auto" w:fill="E5E5E5"/>
+        </w:rPr>
+        <w:t>.prix_achat</w:t>
+      </w:r>
+      <w:r>
+        <w:rPr>
+          <w:rStyle w:val="cm-punctuation"/>
+          <w:rFonts w:ascii="Courier New" w:hAnsi="Courier New" w:cs="Courier New"/>
+          <w:color w:val="444444"/>
+          <w:sz w:val="20"/>
+          <w:szCs w:val="20"/>
+          <w:shd w:val="clear" w:color="auto" w:fill="E5E5E5"/>
+        </w:rPr>
+        <w:t>,</w:t>
+      </w:r>
+      <w:r>
+        <w:rPr>
+          <w:rFonts w:ascii="Courier New" w:hAnsi="Courier New" w:cs="Courier New"/>
+          <w:color w:val="444444"/>
+          <w:sz w:val="20"/>
+          <w:szCs w:val="20"/>
+          <w:shd w:val="clear" w:color="auto" w:fill="E5E5E5"/>
+        </w:rPr>
+        <w:t>v</w:t>
+      </w:r>
+      <w:r>
+        <w:rPr>
+          <w:rStyle w:val="cm-variable-2"/>
+          <w:rFonts w:ascii="Courier New" w:hAnsi="Courier New" w:cs="Courier New"/>
+          <w:color w:val="0055AA"/>
+          <w:sz w:val="20"/>
+          <w:szCs w:val="20"/>
+          <w:shd w:val="clear" w:color="auto" w:fill="E5E5E5"/>
+        </w:rPr>
+        <w:t>.quantite</w:t>
+      </w:r>
+      <w:r>
+        <w:rPr>
+          <w:rStyle w:val="cm-punctuation"/>
+          <w:rFonts w:ascii="Courier New" w:hAnsi="Courier New" w:cs="Courier New"/>
+          <w:color w:val="444444"/>
+          <w:sz w:val="20"/>
+          <w:szCs w:val="20"/>
+          <w:shd w:val="clear" w:color="auto" w:fill="E5E5E5"/>
+        </w:rPr>
+        <w:t>,</w:t>
+      </w:r>
+      <w:r>
+        <w:rPr>
+          <w:rFonts w:ascii="Courier New" w:hAnsi="Courier New" w:cs="Courier New"/>
+          <w:color w:val="444444"/>
+          <w:sz w:val="20"/>
+          <w:szCs w:val="20"/>
+          <w:shd w:val="clear" w:color="auto" w:fill="E5E5E5"/>
+        </w:rPr>
+        <w:t>v</w:t>
+      </w:r>
+      <w:r>
+        <w:rPr>
+          <w:rStyle w:val="cm-variable-2"/>
+          <w:rFonts w:ascii="Courier New" w:hAnsi="Courier New" w:cs="Courier New"/>
+          <w:color w:val="0055AA"/>
+          <w:sz w:val="20"/>
+          <w:szCs w:val="20"/>
+          <w:shd w:val="clear" w:color="auto" w:fill="E5E5E5"/>
+        </w:rPr>
+        <w:t>.prix_vente</w:t>
+      </w:r>
+      <w:r>
+        <w:rPr>
+          <w:rStyle w:val="cm-punctuation"/>
+          <w:rFonts w:ascii="Courier New" w:hAnsi="Courier New" w:cs="Courier New"/>
+          <w:color w:val="444444"/>
+          <w:sz w:val="20"/>
+          <w:szCs w:val="20"/>
+          <w:shd w:val="clear" w:color="auto" w:fill="E5E5E5"/>
+        </w:rPr>
+        <w:t>,</w:t>
+      </w:r>
+      <w:hyperlink r:id="rId29" w:tgtFrame="mysql_doc" w:history="1">
+        <w:r>
+          <w:rPr>
+            <w:rStyle w:val="Lienhypertexte"/>
+            <w:rFonts w:ascii="Courier New" w:hAnsi="Courier New" w:cs="Courier New"/>
+            <w:sz w:val="20"/>
+            <w:szCs w:val="20"/>
+            <w:shd w:val="clear" w:color="auto" w:fill="E5E5E5"/>
+          </w:rPr>
+          <w:t>sum</w:t>
+        </w:r>
+      </w:hyperlink>
+      <w:r>
+        <w:rPr>
+          <w:rStyle w:val="cm-bracket"/>
+          <w:rFonts w:ascii="Courier New" w:hAnsi="Courier New" w:cs="Courier New"/>
+          <w:color w:val="999977"/>
+          <w:sz w:val="20"/>
+          <w:szCs w:val="20"/>
+          <w:shd w:val="clear" w:color="auto" w:fill="E5E5E5"/>
+        </w:rPr>
+        <w:t>(</w:t>
+      </w:r>
+      <w:r>
+        <w:rPr>
+          <w:rFonts w:ascii="Courier New" w:hAnsi="Courier New" w:cs="Courier New"/>
+          <w:color w:val="444444"/>
+          <w:sz w:val="20"/>
+          <w:szCs w:val="20"/>
+          <w:shd w:val="clear" w:color="auto" w:fill="E5E5E5"/>
+        </w:rPr>
+        <w:t>v</w:t>
+      </w:r>
+      <w:r>
+        <w:rPr>
+          <w:rStyle w:val="cm-variable-2"/>
+          <w:rFonts w:ascii="Courier New" w:hAnsi="Courier New" w:cs="Courier New"/>
+          <w:color w:val="0055AA"/>
+          <w:sz w:val="20"/>
+          <w:szCs w:val="20"/>
+          <w:shd w:val="clear" w:color="auto" w:fill="E5E5E5"/>
+        </w:rPr>
+        <w:t>.quantite</w:t>
+      </w:r>
+      <w:r>
+        <w:rPr>
+          <w:rStyle w:val="cm-bracket"/>
+          <w:rFonts w:ascii="Courier New" w:hAnsi="Courier New" w:cs="Courier New"/>
+          <w:color w:val="999977"/>
+          <w:sz w:val="20"/>
+          <w:szCs w:val="20"/>
+          <w:shd w:val="clear" w:color="auto" w:fill="E5E5E5"/>
+        </w:rPr>
+        <w:t>)</w:t>
+      </w:r>
+      <w:r>
+        <w:rPr>
+          <w:rStyle w:val="cm-operator"/>
+          <w:rFonts w:ascii="Courier New" w:hAnsi="Courier New" w:cs="Courier New"/>
+          <w:color w:val="FF00FF"/>
+          <w:sz w:val="20"/>
+          <w:szCs w:val="20"/>
+          <w:shd w:val="clear" w:color="auto" w:fill="E5E5E5"/>
+        </w:rPr>
+        <w:t>*</w:t>
+      </w:r>
+      <w:r>
+        <w:rPr>
+          <w:rStyle w:val="cm-bracket"/>
+          <w:rFonts w:ascii="Courier New" w:hAnsi="Courier New" w:cs="Courier New"/>
+          <w:color w:val="999977"/>
+          <w:sz w:val="20"/>
+          <w:szCs w:val="20"/>
+          <w:shd w:val="clear" w:color="auto" w:fill="E5E5E5"/>
+        </w:rPr>
+        <w:t>(</w:t>
+      </w:r>
+      <w:r>
+        <w:rPr>
+          <w:rFonts w:ascii="Courier New" w:hAnsi="Courier New" w:cs="Courier New"/>
+          <w:color w:val="444444"/>
+          <w:sz w:val="20"/>
+          <w:szCs w:val="20"/>
+          <w:shd w:val="clear" w:color="auto" w:fill="E5E5E5"/>
+        </w:rPr>
+        <w:t>v</w:t>
+      </w:r>
+      <w:r>
+        <w:rPr>
+          <w:rStyle w:val="cm-variable-2"/>
+          <w:rFonts w:ascii="Courier New" w:hAnsi="Courier New" w:cs="Courier New"/>
+          <w:color w:val="0055AA"/>
+          <w:sz w:val="20"/>
+          <w:szCs w:val="20"/>
+          <w:shd w:val="clear" w:color="auto" w:fill="E5E5E5"/>
+        </w:rPr>
+        <w:t>.prix_vente</w:t>
+      </w:r>
+      <w:r>
+        <w:rPr>
+          <w:rStyle w:val="cm-bracket"/>
+          <w:rFonts w:ascii="Courier New" w:hAnsi="Courier New" w:cs="Courier New"/>
+          <w:color w:val="999977"/>
+          <w:sz w:val="20"/>
+          <w:szCs w:val="20"/>
+          <w:shd w:val="clear" w:color="auto" w:fill="E5E5E5"/>
+        </w:rPr>
+        <w:t>)</w:t>
+      </w:r>
+      <w:r>
+        <w:rPr>
+          <w:rFonts w:ascii="Courier New" w:hAnsi="Courier New" w:cs="Courier New"/>
+          <w:color w:val="444444"/>
+          <w:sz w:val="20"/>
+          <w:szCs w:val="20"/>
+          <w:shd w:val="clear" w:color="auto" w:fill="E5E5E5"/>
+        </w:rPr>
+        <w:t> </w:t>
+      </w:r>
+      <w:r>
+        <w:rPr>
+          <w:rStyle w:val="cm-keyword"/>
+          <w:rFonts w:ascii="Courier New" w:hAnsi="Courier New" w:cs="Courier New"/>
+          <w:color w:val="770088"/>
+          <w:sz w:val="20"/>
+          <w:szCs w:val="20"/>
+          <w:shd w:val="clear" w:color="auto" w:fill="E5E5E5"/>
+        </w:rPr>
+        <w:t>as</w:t>
+      </w:r>
+      <w:r>
+        <w:rPr>
+          <w:rFonts w:ascii="Courier New" w:hAnsi="Courier New" w:cs="Courier New"/>
+          <w:color w:val="444444"/>
+          <w:sz w:val="20"/>
+          <w:szCs w:val="20"/>
+          <w:shd w:val="clear" w:color="auto" w:fill="E5E5E5"/>
+        </w:rPr>
+        <w:t> total </w:t>
+      </w:r>
+      <w:r>
+        <w:rPr>
+          <w:rStyle w:val="cm-keyword"/>
+          <w:rFonts w:ascii="Courier New" w:hAnsi="Courier New" w:cs="Courier New"/>
+          <w:color w:val="770088"/>
+          <w:sz w:val="20"/>
+          <w:szCs w:val="20"/>
+          <w:shd w:val="clear" w:color="auto" w:fill="E5E5E5"/>
+        </w:rPr>
+        <w:t>from</w:t>
+      </w:r>
+      <w:r>
+        <w:rPr>
+          <w:rFonts w:ascii="Courier New" w:hAnsi="Courier New" w:cs="Courier New"/>
+          <w:color w:val="444444"/>
+          <w:sz w:val="20"/>
+          <w:szCs w:val="20"/>
+          <w:shd w:val="clear" w:color="auto" w:fill="E5E5E5"/>
+        </w:rPr>
+        <w:t> ticket </w:t>
+      </w:r>
+      <w:r>
+        <w:rPr>
+          <w:rStyle w:val="cm-keyword"/>
+          <w:rFonts w:ascii="Courier New" w:hAnsi="Courier New" w:cs="Courier New"/>
+          <w:color w:val="770088"/>
+          <w:sz w:val="20"/>
+          <w:szCs w:val="20"/>
+          <w:shd w:val="clear" w:color="auto" w:fill="E5E5E5"/>
+        </w:rPr>
+        <w:t>as</w:t>
+      </w:r>
+      <w:r>
+        <w:rPr>
+          <w:rFonts w:ascii="Courier New" w:hAnsi="Courier New" w:cs="Courier New"/>
+          <w:color w:val="444444"/>
+          <w:sz w:val="20"/>
+          <w:szCs w:val="20"/>
+          <w:shd w:val="clear" w:color="auto" w:fill="E5E5E5"/>
+        </w:rPr>
+        <w:t> t </w:t>
+      </w:r>
+      <w:r>
+        <w:rPr>
+          <w:rStyle w:val="cm-keyword"/>
+          <w:rFonts w:ascii="Courier New" w:hAnsi="Courier New" w:cs="Courier New"/>
+          <w:color w:val="770088"/>
+          <w:sz w:val="20"/>
+          <w:szCs w:val="20"/>
+          <w:shd w:val="clear" w:color="auto" w:fill="E5E5E5"/>
+        </w:rPr>
+        <w:t>join</w:t>
+      </w:r>
+      <w:r>
+        <w:rPr>
+          <w:rFonts w:ascii="Courier New" w:hAnsi="Courier New" w:cs="Courier New"/>
+          <w:color w:val="444444"/>
+          <w:sz w:val="20"/>
+          <w:szCs w:val="20"/>
+          <w:shd w:val="clear" w:color="auto" w:fill="E5E5E5"/>
+        </w:rPr>
+        <w:t> vendre </w:t>
+      </w:r>
+      <w:r>
+        <w:rPr>
+          <w:rStyle w:val="cm-keyword"/>
+          <w:rFonts w:ascii="Courier New" w:hAnsi="Courier New" w:cs="Courier New"/>
+          <w:color w:val="770088"/>
+          <w:sz w:val="20"/>
+          <w:szCs w:val="20"/>
+          <w:shd w:val="clear" w:color="auto" w:fill="E5E5E5"/>
+        </w:rPr>
+        <w:t>as</w:t>
+      </w:r>
+      <w:r>
+        <w:rPr>
+          <w:rFonts w:ascii="Courier New" w:hAnsi="Courier New" w:cs="Courier New"/>
+          <w:color w:val="444444"/>
+          <w:sz w:val="20"/>
+          <w:szCs w:val="20"/>
+          <w:shd w:val="clear" w:color="auto" w:fill="E5E5E5"/>
+        </w:rPr>
+        <w:t> v </w:t>
+      </w:r>
+      <w:r>
+        <w:rPr>
+          <w:rStyle w:val="cm-keyword"/>
+          <w:rFonts w:ascii="Courier New" w:hAnsi="Courier New" w:cs="Courier New"/>
+          <w:color w:val="770088"/>
+          <w:sz w:val="20"/>
+          <w:szCs w:val="20"/>
+          <w:shd w:val="clear" w:color="auto" w:fill="E5E5E5"/>
+        </w:rPr>
+        <w:t>on</w:t>
+      </w:r>
+      <w:r>
+        <w:rPr>
+          <w:rFonts w:ascii="Courier New" w:hAnsi="Courier New" w:cs="Courier New"/>
+          <w:color w:val="444444"/>
+          <w:sz w:val="20"/>
+          <w:szCs w:val="20"/>
+          <w:shd w:val="clear" w:color="auto" w:fill="E5E5E5"/>
+        </w:rPr>
+        <w:t> t</w:t>
+      </w:r>
+      <w:r>
+        <w:rPr>
+          <w:rStyle w:val="cm-variable-2"/>
+          <w:rFonts w:ascii="Courier New" w:hAnsi="Courier New" w:cs="Courier New"/>
+          <w:color w:val="0055AA"/>
+          <w:sz w:val="20"/>
+          <w:szCs w:val="20"/>
+          <w:shd w:val="clear" w:color="auto" w:fill="E5E5E5"/>
+        </w:rPr>
+        <w:t>.NUMERO_TICKET</w:t>
+      </w:r>
+      <w:r>
+        <w:rPr>
+          <w:rStyle w:val="cm-operator"/>
+          <w:rFonts w:ascii="Courier New" w:hAnsi="Courier New" w:cs="Courier New"/>
+          <w:color w:val="FF00FF"/>
+          <w:sz w:val="20"/>
+          <w:szCs w:val="20"/>
+          <w:shd w:val="clear" w:color="auto" w:fill="E5E5E5"/>
+        </w:rPr>
+        <w:t>=</w:t>
+      </w:r>
+      <w:r>
+        <w:rPr>
+          <w:rFonts w:ascii="Courier New" w:hAnsi="Courier New" w:cs="Courier New"/>
+          <w:color w:val="444444"/>
+          <w:sz w:val="20"/>
+          <w:szCs w:val="20"/>
+          <w:shd w:val="clear" w:color="auto" w:fill="E5E5E5"/>
+        </w:rPr>
+        <w:t>v</w:t>
+      </w:r>
+      <w:r>
+        <w:rPr>
+          <w:rStyle w:val="cm-variable-2"/>
+          <w:rFonts w:ascii="Courier New" w:hAnsi="Courier New" w:cs="Courier New"/>
+          <w:color w:val="0055AA"/>
+          <w:sz w:val="20"/>
+          <w:szCs w:val="20"/>
+          <w:shd w:val="clear" w:color="auto" w:fill="E5E5E5"/>
+        </w:rPr>
+        <w:t>.NUMERO_TICKET</w:t>
+      </w:r>
+      <w:r>
+        <w:rPr>
+          <w:rFonts w:ascii="Courier New" w:hAnsi="Courier New" w:cs="Courier New"/>
+          <w:color w:val="444444"/>
+          <w:sz w:val="20"/>
+          <w:szCs w:val="20"/>
+          <w:shd w:val="clear" w:color="auto" w:fill="E5E5E5"/>
+        </w:rPr>
+        <w:t> </w:t>
+      </w:r>
+      <w:r>
+        <w:rPr>
+          <w:rStyle w:val="cm-keyword"/>
+          <w:rFonts w:ascii="Courier New" w:hAnsi="Courier New" w:cs="Courier New"/>
+          <w:color w:val="770088"/>
+          <w:sz w:val="20"/>
+          <w:szCs w:val="20"/>
+          <w:shd w:val="clear" w:color="auto" w:fill="E5E5E5"/>
+        </w:rPr>
+        <w:t>join</w:t>
+      </w:r>
+      <w:r>
+        <w:rPr>
+          <w:rFonts w:ascii="Courier New" w:hAnsi="Courier New" w:cs="Courier New"/>
+          <w:color w:val="444444"/>
+          <w:sz w:val="20"/>
+          <w:szCs w:val="20"/>
+          <w:shd w:val="clear" w:color="auto" w:fill="E5E5E5"/>
+        </w:rPr>
+        <w:t> article </w:t>
+      </w:r>
+      <w:r>
+        <w:rPr>
+          <w:rStyle w:val="cm-keyword"/>
+          <w:rFonts w:ascii="Courier New" w:hAnsi="Courier New" w:cs="Courier New"/>
+          <w:color w:val="770088"/>
+          <w:sz w:val="20"/>
+          <w:szCs w:val="20"/>
+          <w:shd w:val="clear" w:color="auto" w:fill="E5E5E5"/>
+        </w:rPr>
+        <w:t>as</w:t>
+      </w:r>
+      <w:r>
+        <w:rPr>
+          <w:rFonts w:ascii="Courier New" w:hAnsi="Courier New" w:cs="Courier New"/>
+          <w:color w:val="444444"/>
+          <w:sz w:val="20"/>
+          <w:szCs w:val="20"/>
+          <w:shd w:val="clear" w:color="auto" w:fill="E5E5E5"/>
+        </w:rPr>
+        <w:t> a </w:t>
+      </w:r>
+      <w:r>
+        <w:rPr>
+          <w:rStyle w:val="cm-keyword"/>
+          <w:rFonts w:ascii="Courier New" w:hAnsi="Courier New" w:cs="Courier New"/>
+          <w:color w:val="770088"/>
+          <w:sz w:val="20"/>
+          <w:szCs w:val="20"/>
+          <w:shd w:val="clear" w:color="auto" w:fill="E5E5E5"/>
+        </w:rPr>
+        <w:t>on</w:t>
+      </w:r>
+      <w:r>
+        <w:rPr>
+          <w:rFonts w:ascii="Courier New" w:hAnsi="Courier New" w:cs="Courier New"/>
+          <w:color w:val="444444"/>
+          <w:sz w:val="20"/>
+          <w:szCs w:val="20"/>
+          <w:shd w:val="clear" w:color="auto" w:fill="E5E5E5"/>
+        </w:rPr>
+        <w:t> v</w:t>
+      </w:r>
+      <w:r>
+        <w:rPr>
+          <w:rStyle w:val="cm-variable-2"/>
+          <w:rFonts w:ascii="Courier New" w:hAnsi="Courier New" w:cs="Courier New"/>
+          <w:color w:val="0055AA"/>
+          <w:sz w:val="20"/>
+          <w:szCs w:val="20"/>
+          <w:shd w:val="clear" w:color="auto" w:fill="E5E5E5"/>
+        </w:rPr>
+        <w:t>.ID_ARTICLE</w:t>
+      </w:r>
+      <w:r>
+        <w:rPr>
+          <w:rStyle w:val="cm-operator"/>
+          <w:rFonts w:ascii="Courier New" w:hAnsi="Courier New" w:cs="Courier New"/>
+          <w:color w:val="FF00FF"/>
+          <w:sz w:val="20"/>
+          <w:szCs w:val="20"/>
+          <w:shd w:val="clear" w:color="auto" w:fill="E5E5E5"/>
+        </w:rPr>
+        <w:t>=</w:t>
+      </w:r>
+      <w:r>
+        <w:rPr>
+          <w:rFonts w:ascii="Courier New" w:hAnsi="Courier New" w:cs="Courier New"/>
+          <w:color w:val="444444"/>
+          <w:sz w:val="20"/>
+          <w:szCs w:val="20"/>
+          <w:shd w:val="clear" w:color="auto" w:fill="E5E5E5"/>
+        </w:rPr>
+        <w:t> a</w:t>
+      </w:r>
+      <w:r>
+        <w:rPr>
+          <w:rStyle w:val="cm-variable-2"/>
+          <w:rFonts w:ascii="Courier New" w:hAnsi="Courier New" w:cs="Courier New"/>
+          <w:color w:val="0055AA"/>
+          <w:sz w:val="20"/>
+          <w:szCs w:val="20"/>
+          <w:shd w:val="clear" w:color="auto" w:fill="E5E5E5"/>
+        </w:rPr>
+        <w:t>.ID_ARTICLE</w:t>
+      </w:r>
+      <w:r>
+        <w:rPr>
+          <w:rFonts w:ascii="Courier New" w:hAnsi="Courier New" w:cs="Courier New"/>
+          <w:color w:val="444444"/>
+          <w:sz w:val="20"/>
+          <w:szCs w:val="20"/>
+          <w:shd w:val="clear" w:color="auto" w:fill="E5E5E5"/>
+        </w:rPr>
+        <w:t> </w:t>
+      </w:r>
+      <w:r>
+        <w:rPr>
+          <w:rStyle w:val="cm-keyword"/>
+          <w:rFonts w:ascii="Courier New" w:hAnsi="Courier New" w:cs="Courier New"/>
+          <w:color w:val="770088"/>
+          <w:sz w:val="20"/>
+          <w:szCs w:val="20"/>
+          <w:shd w:val="clear" w:color="auto" w:fill="E5E5E5"/>
+        </w:rPr>
+        <w:t>group</w:t>
+      </w:r>
+      <w:r>
+        <w:rPr>
+          <w:rFonts w:ascii="Courier New" w:hAnsi="Courier New" w:cs="Courier New"/>
+          <w:color w:val="444444"/>
+          <w:sz w:val="20"/>
+          <w:szCs w:val="20"/>
+          <w:shd w:val="clear" w:color="auto" w:fill="E5E5E5"/>
+        </w:rPr>
+        <w:t> </w:t>
+      </w:r>
+      <w:r>
+        <w:rPr>
+          <w:rStyle w:val="cm-keyword"/>
+          <w:rFonts w:ascii="Courier New" w:hAnsi="Courier New" w:cs="Courier New"/>
+          <w:color w:val="770088"/>
+          <w:sz w:val="20"/>
+          <w:szCs w:val="20"/>
+          <w:shd w:val="clear" w:color="auto" w:fill="E5E5E5"/>
+        </w:rPr>
+        <w:t>by</w:t>
+      </w:r>
+      <w:r>
+        <w:rPr>
+          <w:rFonts w:ascii="Courier New" w:hAnsi="Courier New" w:cs="Courier New"/>
+          <w:color w:val="444444"/>
+          <w:sz w:val="20"/>
+          <w:szCs w:val="20"/>
+          <w:shd w:val="clear" w:color="auto" w:fill="E5E5E5"/>
+        </w:rPr>
+        <w:t> t</w:t>
+      </w:r>
+      <w:r>
+        <w:rPr>
+          <w:rStyle w:val="cm-variable-2"/>
+          <w:rFonts w:ascii="Courier New" w:hAnsi="Courier New" w:cs="Courier New"/>
+          <w:color w:val="0055AA"/>
+          <w:sz w:val="20"/>
+          <w:szCs w:val="20"/>
+          <w:shd w:val="clear" w:color="auto" w:fill="E5E5E5"/>
+        </w:rPr>
+        <w:t>.ANNEE</w:t>
+      </w:r>
+      <w:r>
+        <w:rPr>
+          <w:rFonts w:ascii="Courier New" w:hAnsi="Courier New" w:cs="Courier New"/>
+          <w:color w:val="444444"/>
+          <w:sz w:val="20"/>
+          <w:szCs w:val="20"/>
+          <w:shd w:val="clear" w:color="auto" w:fill="E5E5E5"/>
+        </w:rPr>
+        <w:t> </w:t>
+      </w:r>
+      <w:r>
+        <w:rPr>
+          <w:rStyle w:val="cm-keyword"/>
+          <w:rFonts w:ascii="Courier New" w:hAnsi="Courier New" w:cs="Courier New"/>
+          <w:color w:val="770088"/>
+          <w:sz w:val="20"/>
+          <w:szCs w:val="20"/>
+          <w:shd w:val="clear" w:color="auto" w:fill="E5E5E5"/>
+        </w:rPr>
+        <w:t>order</w:t>
+      </w:r>
+      <w:r>
+        <w:rPr>
+          <w:rFonts w:ascii="Courier New" w:hAnsi="Courier New" w:cs="Courier New"/>
+          <w:color w:val="444444"/>
+          <w:sz w:val="20"/>
+          <w:szCs w:val="20"/>
+          <w:shd w:val="clear" w:color="auto" w:fill="E5E5E5"/>
+        </w:rPr>
+        <w:t> </w:t>
+      </w:r>
+      <w:r>
+        <w:rPr>
+          <w:rStyle w:val="cm-keyword"/>
+          <w:rFonts w:ascii="Courier New" w:hAnsi="Courier New" w:cs="Courier New"/>
+          <w:color w:val="770088"/>
+          <w:sz w:val="20"/>
+          <w:szCs w:val="20"/>
+          <w:shd w:val="clear" w:color="auto" w:fill="E5E5E5"/>
+        </w:rPr>
+        <w:t>by</w:t>
+      </w:r>
+      <w:r>
+        <w:rPr>
+          <w:rFonts w:ascii="Courier New" w:hAnsi="Courier New" w:cs="Courier New"/>
+          <w:color w:val="444444"/>
+          <w:sz w:val="20"/>
+          <w:szCs w:val="20"/>
+          <w:shd w:val="clear" w:color="auto" w:fill="E5E5E5"/>
+        </w:rPr>
+        <w:t> total</w:t>
+      </w:r>
+      <w:r>
+        <w:rPr>
+          <w:rStyle w:val="cm-punctuation"/>
+          <w:rFonts w:ascii="Courier New" w:hAnsi="Courier New" w:cs="Courier New"/>
+          <w:color w:val="444444"/>
+          <w:sz w:val="20"/>
+          <w:szCs w:val="20"/>
+          <w:shd w:val="clear" w:color="auto" w:fill="E5E5E5"/>
+        </w:rPr>
+        <w:t>;</w:t>
+      </w:r>
+    </w:p>
+    <w:p>
+      <w:pPr>
+        <w:pStyle w:val="Paragraphedeliste"/>
+        <w:rPr>
+          <w:rFonts w:ascii="inherit" w:eastAsia="Times New Roman" w:hAnsi="inherit" w:cs="Helvetica"/>
+          <w:color w:val="FF0000"/>
+          <w:sz w:val="24"/>
+          <w:szCs w:val="24"/>
+          <w:lang w:eastAsia="fr-FR"/>
+        </w:rPr>
+      </w:pPr>
+    </w:p>
+    <w:p>
+      <w:pPr>
+        <w:widowControl/>
+        <w:numPr>
+          <w:ilvl w:val="0"/>
+          <w:numId w:val="1"/>
+        </w:numPr>
+        <w:autoSpaceDE/>
+        <w:autoSpaceDN/>
+        <w:ind w:left="-1080" w:firstLine="0"/>
+        <w:textAlignment w:val="baseline"/>
+        <w:rPr>
+          <w:rFonts w:ascii="inherit" w:eastAsia="Times New Roman" w:hAnsi="inherit" w:cs="Helvetica"/>
+          <w:color w:val="FF0000"/>
+          <w:sz w:val="24"/>
+          <w:szCs w:val="24"/>
+          <w:lang w:eastAsia="fr-FR"/>
+        </w:rPr>
+      </w:pPr>
+      <w:r>
+        <w:rPr>
+          <w:rFonts w:ascii="inherit" w:eastAsia="Times New Roman" w:hAnsi="inherit" w:cs="Helvetica"/>
+          <w:color w:val="FF0000"/>
+          <w:sz w:val="24"/>
+          <w:szCs w:val="24"/>
+          <w:lang w:eastAsia="fr-FR"/>
+        </w:rPr>
+        <w:t>Pour effectuer le calcul du total de chaque ligne de la commande</w:t>
+      </w:r>
+    </w:p>
+    <w:p>
+      <w:pPr>
+        <w:pStyle w:val="Paragraphedeliste"/>
+        <w:rPr>
+          <w:rFonts w:ascii="inherit" w:eastAsia="Times New Roman" w:hAnsi="inherit" w:cs="Helvetica"/>
+          <w:color w:val="FF0000"/>
+          <w:sz w:val="24"/>
+          <w:szCs w:val="24"/>
+          <w:lang w:eastAsia="fr-FR"/>
+        </w:rPr>
+      </w:pPr>
+    </w:p>
+    <w:p>
+      <w:pPr>
+        <w:widowControl/>
+        <w:numPr>
+          <w:ilvl w:val="0"/>
+          <w:numId w:val="1"/>
+        </w:numPr>
+        <w:autoSpaceDE/>
+        <w:autoSpaceDN/>
+        <w:ind w:left="-1080" w:firstLine="0"/>
+        <w:textAlignment w:val="baseline"/>
+        <w:rPr>
+          <w:rFonts w:ascii="inherit" w:eastAsia="Times New Roman" w:hAnsi="inherit" w:cs="Helvetica"/>
+          <w:color w:val="FF0000"/>
+          <w:sz w:val="24"/>
+          <w:szCs w:val="24"/>
+          <w:lang w:eastAsia="fr-FR"/>
+        </w:rPr>
+      </w:pPr>
+    </w:p>
+    <w:p>
+      <w:pPr>
+        <w:widowControl/>
+        <w:numPr>
+          <w:ilvl w:val="0"/>
+          <w:numId w:val="1"/>
+        </w:numPr>
+        <w:autoSpaceDE/>
+        <w:autoSpaceDN/>
+        <w:ind w:left="-1080" w:firstLine="0"/>
+        <w:textAlignment w:val="baseline"/>
+        <w:rPr>
+          <w:rFonts w:ascii="inherit" w:eastAsia="Times New Roman" w:hAnsi="inherit" w:cs="Helvetica"/>
+          <w:color w:val="000000"/>
+          <w:sz w:val="24"/>
+          <w:szCs w:val="24"/>
+          <w:lang w:eastAsia="fr-FR"/>
+        </w:rPr>
+      </w:pPr>
+      <w:r>
+        <w:rPr>
+          <w:rFonts w:ascii="inherit" w:eastAsia="Times New Roman" w:hAnsi="inherit" w:cs="Helvetica"/>
+          <w:color w:val="000000"/>
+          <w:sz w:val="24"/>
+          <w:szCs w:val="24"/>
+          <w:lang w:eastAsia="fr-FR"/>
+        </w:rPr>
         <w:t>- Le montant global moyen pour un ticket par année</w:t>
       </w:r>
+    </w:p>
+    <w:p>
+      <w:pPr>
+        <w:widowControl/>
+        <w:numPr>
+          <w:ilvl w:val="0"/>
+          <w:numId w:val="1"/>
+        </w:numPr>
+        <w:autoSpaceDE/>
+        <w:autoSpaceDN/>
+        <w:ind w:left="-1080" w:firstLine="0"/>
+        <w:textAlignment w:val="baseline"/>
+        <w:rPr>
+          <w:rFonts w:ascii="inherit" w:eastAsia="Times New Roman" w:hAnsi="inherit" w:cs="Helvetica"/>
+          <w:color w:val="000000"/>
+          <w:sz w:val="24"/>
+          <w:szCs w:val="24"/>
+          <w:lang w:eastAsia="fr-FR"/>
+        </w:rPr>
+      </w:pPr>
     </w:p>
     <w:p/>
     <w:p/>
@@ -19757,7 +21847,7 @@
 </file>
 
 <file path=word/numbering.xml><?xml version="1.0" encoding="utf-8"?>
-<w:numbering xmlns:wpc="http://schemas.microsoft.com/office/word/2010/wordprocessingCanvas" xmlns:cx="http://schemas.microsoft.com/office/drawing/2014/chartex" xmlns:cx1="http://schemas.microsoft.com/office/drawing/2015/9/8/chartex" xmlns:mc="http://schemas.openxmlformats.org/markup-compatibility/2006" xmlns:o="urn:schemas-microsoft-com:office:office" xmlns:r="http://schemas.openxmlformats.org/officeDocument/2006/relationships" xmlns:m="http://schemas.openxmlformats.org/officeDocument/2006/math" xmlns:v="urn:schemas-microsoft-com:vml" xmlns:wp14="http://schemas.microsoft.com/office/word/2010/wordprocessingDrawing" xmlns:wp="http://schemas.openxmlformats.org/drawingml/2006/wordprocessingDrawing" xmlns:w10="urn:schemas-microsoft-com:office:word" xmlns:w="http://schemas.openxmlformats.org/wordprocessingml/2006/main" xmlns:w14="http://schemas.microsoft.com/office/word/2010/wordml" xmlns:w15="http://schemas.microsoft.com/office/word/2012/wordml" xmlns:w16se="http://schemas.microsoft.com/office/word/2015/wordml/symex" xmlns:wpg="http://schemas.microsoft.com/office/word/2010/wordprocessingGroup" xmlns:wpi="http://schemas.microsoft.com/office/word/2010/wordprocessingInk" xmlns:wne="http://schemas.microsoft.com/office/word/2006/wordml" xmlns:wps="http://schemas.microsoft.com/office/word/2010/wordprocessingShape" mc:Ignorable="w14 w15 w16se wp14">
+<w:numbering xmlns:wpc="http://schemas.microsoft.com/office/word/2010/wordprocessingCanvas" xmlns:cx="http://schemas.microsoft.com/office/drawing/2014/chartex" xmlns:cx1="http://schemas.microsoft.com/office/drawing/2015/9/8/chartex" xmlns:cx2="http://schemas.microsoft.com/office/drawing/2015/10/21/chartex" xmlns:cx3="http://schemas.microsoft.com/office/drawing/2016/5/9/chartex" xmlns:cx4="http://schemas.microsoft.com/office/drawing/2016/5/10/chartex" xmlns:cx5="http://schemas.microsoft.com/office/drawing/2016/5/11/chartex" xmlns:cx6="http://schemas.microsoft.com/office/drawing/2016/5/12/chartex" xmlns:cx7="http://schemas.microsoft.com/office/drawing/2016/5/13/chartex" xmlns:cx8="http://schemas.microsoft.com/office/drawing/2016/5/14/chartex" xmlns:mc="http://schemas.openxmlformats.org/markup-compatibility/2006" xmlns:aink="http://schemas.microsoft.com/office/drawing/2016/ink" xmlns:am3d="http://schemas.microsoft.com/office/drawing/2017/model3d" xmlns:o="urn:schemas-microsoft-com:office:office" xmlns:oel="http://schemas.microsoft.com/office/2019/extlst" xmlns:r="http://schemas.openxmlformats.org/officeDocument/2006/relationships" xmlns:m="http://schemas.openxmlformats.org/officeDocument/2006/math" xmlns:v="urn:schemas-microsoft-com:vml" xmlns:wp14="http://schemas.microsoft.com/office/word/2010/wordprocessingDrawing" xmlns:wp="http://schemas.openxmlformats.org/drawingml/2006/wordprocessingDrawing" xmlns:w10="urn:schemas-microsoft-com:office:word" xmlns:w="http://schemas.openxmlformats.org/wordprocessingml/2006/main" xmlns:w14="http://schemas.microsoft.com/office/word/2010/wordml" xmlns:w15="http://schemas.microsoft.com/office/word/2012/wordml" xmlns:w16cex="http://schemas.microsoft.com/office/word/2018/wordml/cex" xmlns:w16cid="http://schemas.microsoft.com/office/word/2016/wordml/cid" xmlns:w16="http://schemas.microsoft.com/office/word/2018/wordml" xmlns:w16du="http://schemas.microsoft.com/office/word/2023/wordml/word16du" xmlns:w16sdtdh="http://schemas.microsoft.com/office/word/2020/wordml/sdtdatahash" xmlns:w16se="http://schemas.microsoft.com/office/word/2015/wordml/symex" xmlns:wpg="http://schemas.microsoft.com/office/word/2010/wordprocessingGroup" xmlns:wpi="http://schemas.microsoft.com/office/word/2010/wordprocessingInk" xmlns:wne="http://schemas.microsoft.com/office/word/2006/wordml" xmlns:wps="http://schemas.microsoft.com/office/word/2010/wordprocessingShape" mc:Ignorable="w14 w15 w16se w16cid w16 w16cex w16sdtdh wp14">
   <w:abstractNum w:abstractNumId="0" w15:restartNumberingAfterBreak="0">
     <w:nsid w:val="019266B3"/>
     <w:multiLevelType w:val="multilevel"/>
@@ -19984,17 +22074,17 @@
       </w:pPr>
     </w:lvl>
   </w:abstractNum>
-  <w:num w:numId="1">
+  <w:num w:numId="1" w16cid:durableId="1045324852">
     <w:abstractNumId w:val="0"/>
   </w:num>
-  <w:num w:numId="2">
+  <w:num w:numId="2" w16cid:durableId="770861806">
     <w:abstractNumId w:val="1"/>
   </w:num>
 </w:numbering>
 </file>
 
 <file path=word/styles.xml><?xml version="1.0" encoding="utf-8"?>
-<w:styles xmlns:mc="http://schemas.openxmlformats.org/markup-compatibility/2006" xmlns:r="http://schemas.openxmlformats.org/officeDocument/2006/relationships" xmlns:w="http://schemas.openxmlformats.org/wordprocessingml/2006/main" xmlns:w14="http://schemas.microsoft.com/office/word/2010/wordml" xmlns:w15="http://schemas.microsoft.com/office/word/2012/wordml" xmlns:w16se="http://schemas.microsoft.com/office/word/2015/wordml/symex" mc:Ignorable="w14 w15 w16se">
+<w:styles xmlns:mc="http://schemas.openxmlformats.org/markup-compatibility/2006" xmlns:r="http://schemas.openxmlformats.org/officeDocument/2006/relationships" xmlns:w="http://schemas.openxmlformats.org/wordprocessingml/2006/main" xmlns:w14="http://schemas.microsoft.com/office/word/2010/wordml" xmlns:w15="http://schemas.microsoft.com/office/word/2012/wordml" xmlns:w16cex="http://schemas.microsoft.com/office/word/2018/wordml/cex" xmlns:w16cid="http://schemas.microsoft.com/office/word/2016/wordml/cid" xmlns:w16="http://schemas.microsoft.com/office/word/2018/wordml" xmlns:w16sdtdh="http://schemas.microsoft.com/office/word/2020/wordml/sdtdatahash" xmlns:w16se="http://schemas.microsoft.com/office/word/2015/wordml/symex" mc:Ignorable="w14 w15 w16se w16cid w16 w16cex w16sdtdh">
   <w:docDefaults>
     <w:rPrDefault>
       <w:rPr>
@@ -20012,7 +22102,7 @@
       </w:pPr>
     </w:pPrDefault>
   </w:docDefaults>
-  <w:latentStyles w:defLockedState="0" w:defUIPriority="99" w:defSemiHidden="0" w:defUnhideWhenUsed="0" w:defQFormat="0" w:count="371">
+  <w:latentStyles w:defLockedState="0" w:defUIPriority="99" w:defSemiHidden="0" w:defUnhideWhenUsed="0" w:defQFormat="0" w:count="376">
     <w:lsdException w:name="Normal" w:uiPriority="0" w:qFormat="1"/>
     <w:lsdException w:name="heading 1" w:uiPriority="9" w:qFormat="1"/>
     <w:lsdException w:name="heading 2" w:semiHidden="1" w:uiPriority="9" w:unhideWhenUsed="1" w:qFormat="1"/>
@@ -20118,7 +22208,6 @@
     <w:lsdException w:name="HTML Sample" w:semiHidden="1" w:unhideWhenUsed="1"/>
     <w:lsdException w:name="HTML Typewriter" w:semiHidden="1" w:unhideWhenUsed="1"/>
     <w:lsdException w:name="HTML Variable" w:semiHidden="1" w:unhideWhenUsed="1"/>
-    <w:lsdException w:name="Normal Table" w:semiHidden="1" w:unhideWhenUsed="1"/>
     <w:lsdException w:name="annotation subject" w:semiHidden="1" w:unhideWhenUsed="1"/>
     <w:lsdException w:name="No List" w:semiHidden="1" w:unhideWhenUsed="1"/>
     <w:lsdException w:name="Outline List 1" w:semiHidden="1" w:unhideWhenUsed="1"/>
@@ -20161,11 +22250,8 @@
     <w:lsdException w:name="Table Contemporary" w:semiHidden="1" w:unhideWhenUsed="1"/>
     <w:lsdException w:name="Table Elegant" w:semiHidden="1" w:unhideWhenUsed="1"/>
     <w:lsdException w:name="Table Professional" w:semiHidden="1" w:unhideWhenUsed="1"/>
-    <w:lsdException w:name="Table Subtle 1" w:semiHidden="1" w:unhideWhenUsed="1"/>
     <w:lsdException w:name="Table Subtle 2" w:semiHidden="1" w:unhideWhenUsed="1"/>
     <w:lsdException w:name="Table Web 1" w:semiHidden="1" w:unhideWhenUsed="1"/>
-    <w:lsdException w:name="Table Web 2" w:semiHidden="1" w:unhideWhenUsed="1"/>
-    <w:lsdException w:name="Table Web 3" w:semiHidden="1" w:unhideWhenUsed="1"/>
     <w:lsdException w:name="Balloon Text" w:semiHidden="1" w:unhideWhenUsed="1"/>
     <w:lsdException w:name="Table Grid" w:uiPriority="39"/>
     <w:lsdException w:name="Table Theme" w:semiHidden="1" w:unhideWhenUsed="1"/>
@@ -20384,6 +22470,11 @@
     <w:lsdException w:name="List Table 5 Dark Accent 6" w:uiPriority="50"/>
     <w:lsdException w:name="List Table 6 Colorful Accent 6" w:uiPriority="51"/>
     <w:lsdException w:name="List Table 7 Colorful Accent 6" w:uiPriority="52"/>
+    <w:lsdException w:name="Mention" w:semiHidden="1" w:unhideWhenUsed="1"/>
+    <w:lsdException w:name="Smart Hyperlink" w:semiHidden="1" w:unhideWhenUsed="1"/>
+    <w:lsdException w:name="Hashtag" w:semiHidden="1" w:unhideWhenUsed="1"/>
+    <w:lsdException w:name="Unresolved Mention" w:semiHidden="1" w:unhideWhenUsed="1"/>
+    <w:lsdException w:name="Smart Link" w:semiHidden="1" w:unhideWhenUsed="1"/>
   </w:latentStyles>
   <w:style w:type="paragraph" w:default="1" w:styleId="Normal">
     <w:name w:val="Normal"/>
@@ -20494,6 +22585,11 @@
     <w:name w:val="cm-bracket"/>
     <w:basedOn w:val="Policepardfaut"/>
     <w:rsid w:val="00156B2D"/>
+  </w:style>
+  <w:style w:type="character" w:customStyle="1" w:styleId="cm-number">
+    <w:name w:val="cm-number"/>
+    <w:basedOn w:val="Policepardfaut"/>
+    <w:rsid w:val="000A096B"/>
   </w:style>
 </w:styles>
 </file>
